--- a/docassemble/USCISApplications/data/templates/Fee_Waiver_Cover_Letter_TPS.docx
+++ b/docassemble/USCISApplications/data/templates/Fee_Waiver_Cover_Letter_TPS.docx
@@ -1,634 +1,434 @@
 
 <file path=word/document.xml><?xml version="1.0" encoding="utf-8"?>
-<w:document xmlns:wpc="http://schemas.microsoft.com/office/word/2010/wordprocessingCanvas" xmlns:mc="http://schemas.openxmlformats.org/markup-compatibility/2006" xmlns:o="urn:schemas-microsoft-com:office:office" xmlns:r="http://schemas.openxmlformats.org/officeDocument/2006/relationships" xmlns:m="http://schemas.openxmlformats.org/officeDocument/2006/math" xmlns:v="urn:schemas-microsoft-com:vml" xmlns:wp14="http://schemas.microsoft.com/office/word/2010/wordprocessingDrawing" xmlns:wp="http://schemas.openxmlformats.org/drawingml/2006/wordprocessingDrawing" xmlns:w10="urn:schemas-microsoft-com:office:word" xmlns:w="http://schemas.openxmlformats.org/wordprocessingml/2006/main" xmlns:w14="http://schemas.microsoft.com/office/word/2010/wordml" xmlns:w15="http://schemas.microsoft.com/office/word/2012/wordml" xmlns:wpg="http://schemas.microsoft.com/office/word/2010/wordprocessingGroup" xmlns:wpi="http://schemas.microsoft.com/office/word/2010/wordprocessingInk" xmlns:wne="http://schemas.microsoft.com/office/word/2006/wordml" xmlns:wps="http://schemas.microsoft.com/office/word/2010/wordprocessingShape" mc:Ignorable="w14 w15 wp14">
+<w:document xmlns:wpc="http://schemas.microsoft.com/office/word/2010/wordprocessingCanvas" xmlns:cx="http://schemas.microsoft.com/office/drawing/2014/chartex" xmlns:cx1="http://schemas.microsoft.com/office/drawing/2015/9/8/chartex" xmlns:cx2="http://schemas.microsoft.com/office/drawing/2015/10/21/chartex" xmlns:cx3="http://schemas.microsoft.com/office/drawing/2016/5/9/chartex" xmlns:cx4="http://schemas.microsoft.com/office/drawing/2016/5/10/chartex" xmlns:cx5="http://schemas.microsoft.com/office/drawing/2016/5/11/chartex" xmlns:cx6="http://schemas.microsoft.com/office/drawing/2016/5/12/chartex" xmlns:cx7="http://schemas.microsoft.com/office/drawing/2016/5/13/chartex" xmlns:cx8="http://schemas.microsoft.com/office/drawing/2016/5/14/chartex" xmlns:mc="http://schemas.openxmlformats.org/markup-compatibility/2006" xmlns:aink="http://schemas.microsoft.com/office/drawing/2016/ink" xmlns:am3d="http://schemas.microsoft.com/office/drawing/2017/model3d" xmlns:o="urn:schemas-microsoft-com:office:office" xmlns:r="http://schemas.openxmlformats.org/officeDocument/2006/relationships" xmlns:m="http://schemas.openxmlformats.org/officeDocument/2006/math" xmlns:v="urn:schemas-microsoft-com:vml" xmlns:wp14="http://schemas.microsoft.com/office/word/2010/wordprocessingDrawing" xmlns:wp="http://schemas.openxmlformats.org/drawingml/2006/wordprocessingDrawing" xmlns:w10="urn:schemas-microsoft-com:office:word" xmlns:w="http://schemas.openxmlformats.org/wordprocessingml/2006/main" xmlns:w14="http://schemas.microsoft.com/office/word/2010/wordml" xmlns:w15="http://schemas.microsoft.com/office/word/2012/wordml" xmlns:w16cid="http://schemas.microsoft.com/office/word/2016/wordml/cid" xmlns:w16se="http://schemas.microsoft.com/office/word/2015/wordml/symex" xmlns:wpg="http://schemas.microsoft.com/office/word/2010/wordprocessingGroup" xmlns:wpi="http://schemas.microsoft.com/office/word/2010/wordprocessingInk" xmlns:wne="http://schemas.microsoft.com/office/word/2006/wordml" xmlns:wps="http://schemas.microsoft.com/office/word/2010/wordprocessingShape" mc:Ignorable="w14 w15 w16se w16cid wp14">
   <w:body>
-    <w:p xmlns:wp14="http://schemas.microsoft.com/office/word/2010/wordml" wp14:paraId="76A0BB65" wp14:textId="40D9C02B">
+    <w:p>
       <w:pPr>
         <w:spacing w:line="240" w:lineRule="auto"/>
         <w:rPr>
-          <w:rFonts w:ascii="Arial" w:hAnsi="Arial" w:eastAsia="Arial" w:cs="Arial"/>
-          <w:b w:val="0"/>
-          <w:bCs w:val="0"/>
-          <w:i w:val="0"/>
-          <w:iCs w:val="0"/>
-          <w:caps w:val="0"/>
-          <w:smallCaps w:val="0"/>
-          <w:noProof w:val="0"/>
-          <w:color w:val="000000" w:themeColor="text1" w:themeTint="FF" w:themeShade="FF"/>
-          <w:sz w:val="22"/>
-          <w:szCs w:val="22"/>
-          <w:lang w:val="en-US"/>
+          <w:rFonts w:ascii="Arial" w:eastAsia="Arial" w:hAnsi="Arial" w:cs="Arial"/>
+          <w:color w:val="000000" w:themeColor="text1"/>
         </w:rPr>
       </w:pPr>
       <w:r>
         <w:rPr>
-          <w:rFonts w:ascii="Arial" w:hAnsi="Arial" w:eastAsia="Arial" w:cs="Arial"/>
-          <w:b w:val="0"/>
-          <w:bCs w:val="0"/>
-          <w:i w:val="0"/>
-          <w:iCs w:val="0"/>
-          <w:caps w:val="0"/>
-          <w:smallCaps w:val="0"/>
-          <w:noProof w:val="0"/>
-          <w:color w:val="000000" w:themeColor="text1" w:themeTint="FF" w:themeShade="FF"/>
-          <w:sz w:val="22"/>
-          <w:szCs w:val="22"/>
-          <w:lang w:val="en"/>
-        </w:rPr>
-        <w:t>Date: {{ signature_date }}</w:t>
-      </w:r>
-    </w:p>
-    <w:p xmlns:wp14="http://schemas.microsoft.com/office/word/2010/wordml" wp14:paraId="128DEC0A" wp14:textId="72578FD2">
-      <w:pPr>
-        <w:spacing w:line="240" w:lineRule="auto"/>
-        <w:rPr>
-          <w:rFonts w:ascii="Arial" w:hAnsi="Arial" w:eastAsia="Arial" w:cs="Arial"/>
-          <w:b w:val="0"/>
-          <w:bCs w:val="0"/>
-          <w:i w:val="0"/>
-          <w:iCs w:val="0"/>
-          <w:caps w:val="0"/>
-          <w:smallCaps w:val="0"/>
-          <w:noProof w:val="0"/>
-          <w:color w:val="000000" w:themeColor="text1" w:themeTint="FF" w:themeShade="FF"/>
-          <w:sz w:val="22"/>
-          <w:szCs w:val="22"/>
-          <w:lang w:val="en-US"/>
-        </w:rPr>
-      </w:pPr>
-    </w:p>
-    <w:p xmlns:wp14="http://schemas.microsoft.com/office/word/2010/wordml" wp14:paraId="0BAB4EA6" wp14:textId="0312156A">
-      <w:pPr>
-        <w:spacing w:after="0" w:afterAutospacing="off" w:line="240" w:lineRule="auto"/>
-        <w:rPr>
-          <w:rFonts w:ascii="Arial" w:hAnsi="Arial" w:eastAsia="Arial" w:cs="Arial"/>
-          <w:b w:val="0"/>
-          <w:bCs w:val="0"/>
-          <w:i w:val="0"/>
-          <w:iCs w:val="0"/>
-          <w:caps w:val="0"/>
-          <w:smallCaps w:val="0"/>
-          <w:noProof w:val="0"/>
-          <w:color w:val="000000" w:themeColor="text1" w:themeTint="FF" w:themeShade="FF"/>
-          <w:sz w:val="22"/>
-          <w:szCs w:val="22"/>
-          <w:lang w:val="en-US"/>
-        </w:rPr>
-      </w:pPr>
-      <w:r>
-        <w:rPr>
-          <w:rFonts w:ascii="Arial" w:hAnsi="Arial" w:eastAsia="Arial" w:cs="Arial"/>
-          <w:b w:val="0"/>
-          <w:bCs w:val="0"/>
-          <w:i w:val="0"/>
-          <w:iCs w:val="0"/>
-          <w:caps w:val="0"/>
-          <w:smallCaps w:val="0"/>
-          <w:noProof w:val="0"/>
-          <w:color w:val="000000" w:themeColor="text1" w:themeTint="FF" w:themeShade="FF"/>
-          <w:sz w:val="22"/>
-          <w:szCs w:val="22"/>
-          <w:lang w:val="en"/>
-        </w:rPr>
-        <w:t>U.S. Citizenship and Immigration Service</w:t>
-      </w:r>
-    </w:p>
-    <w:p xmlns:wp14="http://schemas.microsoft.com/office/word/2010/wordml" wp14:paraId="56434B94" wp14:textId="621AC2CA">
-      <w:pPr>
-        <w:spacing w:before="40" w:after="0" w:afterAutospacing="off" w:line="240" w:lineRule="auto"/>
-        <w:rPr>
-          <w:rFonts w:ascii="Arial" w:hAnsi="Arial" w:eastAsia="Arial" w:cs="Arial"/>
-          <w:b w:val="0"/>
-          <w:bCs w:val="0"/>
-          <w:i w:val="0"/>
-          <w:iCs w:val="0"/>
-          <w:caps w:val="0"/>
-          <w:smallCaps w:val="0"/>
-          <w:noProof w:val="0"/>
-          <w:color w:val="000000" w:themeColor="text1" w:themeTint="FF" w:themeShade="FF"/>
-          <w:sz w:val="22"/>
-          <w:szCs w:val="22"/>
-          <w:lang w:val="en-US"/>
-        </w:rPr>
-      </w:pPr>
-      <w:r>
-        <w:rPr>
-          <w:rFonts w:ascii="Arial" w:hAnsi="Arial" w:eastAsia="Arial" w:cs="Arial"/>
-          <w:b w:val="0"/>
-          <w:bCs w:val="0"/>
-          <w:i w:val="0"/>
-          <w:iCs w:val="0"/>
-          <w:caps w:val="0"/>
-          <w:smallCaps w:val="0"/>
-          <w:noProof w:val="0"/>
-          <w:color w:val="000000" w:themeColor="text1" w:themeTint="FF" w:themeShade="FF"/>
-          <w:sz w:val="22"/>
-          <w:szCs w:val="22"/>
-          <w:lang w:val="en"/>
-        </w:rPr>
-        <w:t>131 S. Dearborn St., 3rd Floor</w:t>
-      </w:r>
-    </w:p>
-    <w:p xmlns:wp14="http://schemas.microsoft.com/office/word/2010/wordml" wp14:paraId="6B943128" wp14:textId="5A63514F">
-      <w:pPr>
-        <w:spacing w:before="40" w:after="0" w:afterAutospacing="off" w:line="240" w:lineRule="auto"/>
-        <w:rPr>
-          <w:rFonts w:ascii="Arial" w:hAnsi="Arial" w:eastAsia="Arial" w:cs="Arial"/>
-          <w:b w:val="0"/>
-          <w:bCs w:val="0"/>
-          <w:i w:val="0"/>
-          <w:iCs w:val="0"/>
-          <w:caps w:val="0"/>
-          <w:smallCaps w:val="0"/>
-          <w:noProof w:val="0"/>
-          <w:color w:val="000000" w:themeColor="text1" w:themeTint="FF" w:themeShade="FF"/>
-          <w:sz w:val="22"/>
-          <w:szCs w:val="22"/>
-          <w:lang w:val="en-US"/>
-        </w:rPr>
-      </w:pPr>
-      <w:r>
-        <w:rPr>
-          <w:rFonts w:ascii="Arial" w:hAnsi="Arial" w:eastAsia="Arial" w:cs="Arial"/>
-          <w:b w:val="0"/>
-          <w:bCs w:val="0"/>
-          <w:i w:val="0"/>
-          <w:iCs w:val="0"/>
-          <w:caps w:val="0"/>
-          <w:smallCaps w:val="0"/>
-          <w:noProof w:val="0"/>
-          <w:color w:val="000000" w:themeColor="text1" w:themeTint="FF" w:themeShade="FF"/>
-          <w:sz w:val="22"/>
-          <w:szCs w:val="22"/>
-          <w:lang w:val="en"/>
-        </w:rPr>
-        <w:t>Chicago, IL 60603-5517</w:t>
-      </w:r>
-    </w:p>
-    <w:p xmlns:wp14="http://schemas.microsoft.com/office/word/2010/wordml" wp14:paraId="171C2B8E" wp14:textId="62402C0B">
-      <w:pPr>
-        <w:spacing w:line="240" w:lineRule="auto"/>
-        <w:rPr>
-          <w:rFonts w:ascii="Arial" w:hAnsi="Arial" w:eastAsia="Arial" w:cs="Arial"/>
-          <w:b w:val="0"/>
-          <w:bCs w:val="0"/>
-          <w:i w:val="0"/>
-          <w:iCs w:val="0"/>
-          <w:caps w:val="0"/>
-          <w:smallCaps w:val="0"/>
-          <w:noProof w:val="0"/>
-          <w:color w:val="000000" w:themeColor="text1" w:themeTint="FF" w:themeShade="FF"/>
-          <w:sz w:val="22"/>
-          <w:szCs w:val="22"/>
-          <w:lang w:val="en-US"/>
-        </w:rPr>
-      </w:pPr>
-    </w:p>
-    <w:p xmlns:wp14="http://schemas.microsoft.com/office/word/2010/wordml" wp14:paraId="6FB7F4CF" wp14:textId="687ED8BC">
-      <w:pPr>
-        <w:spacing w:line="240" w:lineRule="auto"/>
-        <w:rPr>
-          <w:rFonts w:ascii="Arial" w:hAnsi="Arial" w:eastAsia="Arial" w:cs="Arial"/>
-          <w:b w:val="0"/>
-          <w:bCs w:val="0"/>
-          <w:i w:val="0"/>
-          <w:iCs w:val="0"/>
-          <w:caps w:val="0"/>
-          <w:smallCaps w:val="0"/>
-          <w:noProof w:val="0"/>
-          <w:color w:val="000000" w:themeColor="text1" w:themeTint="FF" w:themeShade="FF"/>
-          <w:sz w:val="22"/>
-          <w:szCs w:val="22"/>
-          <w:lang w:val="en-US"/>
-        </w:rPr>
-      </w:pPr>
-      <w:r>
-        <w:rPr>
-          <w:rFonts w:ascii="Arial" w:hAnsi="Arial" w:eastAsia="Arial" w:cs="Arial"/>
-          <w:b w:val="1"/>
-          <w:bCs w:val="1"/>
-          <w:i w:val="0"/>
-          <w:iCs w:val="0"/>
-          <w:caps w:val="0"/>
-          <w:smallCaps w:val="0"/>
-          <w:noProof w:val="0"/>
-          <w:color w:val="000000" w:themeColor="text1" w:themeTint="FF" w:themeShade="FF"/>
-          <w:sz w:val="22"/>
-          <w:szCs w:val="22"/>
-          <w:lang w:val="en"/>
-        </w:rPr>
-        <w:t>Re: Request that USCIS Waive the Filing Fee in Connection with Form</w:t>
-      </w:r>
-      <w:r>
-        <w:rPr>
-          <w:rFonts w:ascii="Arial" w:hAnsi="Arial" w:eastAsia="Arial" w:cs="Arial"/>
-          <w:b w:val="1"/>
-          <w:bCs w:val="1"/>
-          <w:i w:val="0"/>
-          <w:iCs w:val="0"/>
-          <w:caps w:val="0"/>
-          <w:smallCaps w:val="0"/>
-          <w:noProof w:val="0"/>
-          <w:color w:val="000000" w:themeColor="text1" w:themeTint="FF" w:themeShade="FF"/>
-          <w:sz w:val="22"/>
-          <w:szCs w:val="22"/>
-          <w:lang w:val="en"/>
-        </w:rPr>
-        <w:t xml:space="preserve"> I-821 &amp; </w:t>
-      </w:r>
-      <w:r>
-        <w:rPr>
-          <w:rFonts w:ascii="Arial" w:hAnsi="Arial" w:eastAsia="Arial" w:cs="Arial"/>
-          <w:b w:val="1"/>
-          <w:bCs w:val="1"/>
-          <w:i w:val="0"/>
-          <w:iCs w:val="0"/>
-          <w:caps w:val="0"/>
-          <w:smallCaps w:val="0"/>
-          <w:noProof w:val="0"/>
-          <w:color w:val="000000" w:themeColor="text1" w:themeTint="FF" w:themeShade="FF"/>
-          <w:sz w:val="22"/>
-          <w:szCs w:val="22"/>
-          <w:lang w:val="en"/>
-        </w:rPr>
-        <w:t>I-765</w:t>
-      </w:r>
-    </w:p>
-    <w:p xmlns:wp14="http://schemas.microsoft.com/office/word/2010/wordml" wp14:paraId="014CFD97" wp14:textId="65E1E727">
-      <w:pPr>
-        <w:spacing w:line="240" w:lineRule="auto"/>
-        <w:rPr>
-          <w:rFonts w:ascii="Arial" w:hAnsi="Arial" w:eastAsia="Arial" w:cs="Arial"/>
-          <w:b w:val="0"/>
-          <w:bCs w:val="0"/>
-          <w:i w:val="0"/>
-          <w:iCs w:val="0"/>
-          <w:caps w:val="0"/>
-          <w:smallCaps w:val="0"/>
-          <w:noProof w:val="0"/>
-          <w:color w:val="000000" w:themeColor="text1" w:themeTint="FF" w:themeShade="FF"/>
-          <w:sz w:val="22"/>
-          <w:szCs w:val="22"/>
-          <w:lang w:val="en-US"/>
-        </w:rPr>
-      </w:pPr>
-      <w:r>
-        <w:rPr>
-          <w:rFonts w:ascii="Arial" w:hAnsi="Arial" w:eastAsia="Arial" w:cs="Arial"/>
-          <w:b w:val="0"/>
-          <w:bCs w:val="0"/>
-          <w:i w:val="0"/>
-          <w:iCs w:val="0"/>
-          <w:caps w:val="0"/>
-          <w:smallCaps w:val="0"/>
-          <w:noProof w:val="0"/>
-          <w:color w:val="000000" w:themeColor="text1" w:themeTint="FF" w:themeShade="FF"/>
-          <w:sz w:val="22"/>
-          <w:szCs w:val="22"/>
-          <w:lang w:val="en"/>
-        </w:rPr>
-        <w:t xml:space="preserve">Dear Sir or Madam, </w:t>
-      </w:r>
-    </w:p>
-    <w:p xmlns:wp14="http://schemas.microsoft.com/office/word/2010/wordml" wp14:paraId="7EC88E0D" wp14:textId="47F6674F">
-      <w:pPr>
-        <w:spacing w:before="240" w:after="240" w:line="240" w:lineRule="auto"/>
-        <w:rPr>
-          <w:rFonts w:ascii="Arial" w:hAnsi="Arial" w:eastAsia="Arial" w:cs="Arial"/>
-          <w:b w:val="0"/>
-          <w:bCs w:val="0"/>
-          <w:i w:val="0"/>
-          <w:iCs w:val="0"/>
-          <w:caps w:val="0"/>
-          <w:smallCaps w:val="0"/>
-          <w:noProof w:val="0"/>
-          <w:color w:val="000000" w:themeColor="text1" w:themeTint="FF" w:themeShade="FF"/>
-          <w:sz w:val="22"/>
-          <w:szCs w:val="22"/>
-          <w:lang w:val="en-US"/>
-        </w:rPr>
-      </w:pPr>
-      <w:r>
-        <w:rPr>
-          <w:rFonts w:ascii="Arial" w:hAnsi="Arial" w:eastAsia="Arial" w:cs="Arial"/>
-          <w:b w:val="0"/>
-          <w:bCs w:val="0"/>
-          <w:i w:val="0"/>
-          <w:iCs w:val="0"/>
-          <w:caps w:val="0"/>
-          <w:smallCaps w:val="0"/>
-          <w:noProof w:val="0"/>
-          <w:color w:val="000000" w:themeColor="text1" w:themeTint="FF" w:themeShade="FF"/>
-          <w:sz w:val="22"/>
-          <w:szCs w:val="22"/>
-          <w:lang w:val="en"/>
-        </w:rPr>
-        <w:t xml:space="preserve">This letter is to request that USCIS waive the filing fee in connection with the attached application for </w:t>
-      </w:r>
-      <w:r>
-        <w:rPr>
-          <w:rFonts w:ascii="Arial" w:hAnsi="Arial" w:eastAsia="Arial" w:cs="Arial"/>
-          <w:b w:val="0"/>
-          <w:bCs w:val="0"/>
-          <w:i w:val="0"/>
-          <w:iCs w:val="0"/>
-          <w:caps w:val="0"/>
-          <w:smallCaps w:val="0"/>
-          <w:noProof w:val="0"/>
-          <w:color w:val="000000" w:themeColor="text1" w:themeTint="FF" w:themeShade="FF"/>
-          <w:sz w:val="22"/>
-          <w:szCs w:val="22"/>
-          <w:lang w:val="en"/>
-        </w:rPr>
-        <w:t xml:space="preserve">Temporary Protected Status (I-821) &amp; </w:t>
-      </w:r>
-      <w:r>
-        <w:rPr>
-          <w:rFonts w:ascii="Arial" w:hAnsi="Arial" w:eastAsia="Arial" w:cs="Arial"/>
-          <w:b w:val="0"/>
-          <w:bCs w:val="0"/>
-          <w:i w:val="0"/>
-          <w:iCs w:val="0"/>
-          <w:caps w:val="0"/>
-          <w:smallCaps w:val="0"/>
-          <w:noProof w:val="0"/>
-          <w:color w:val="000000" w:themeColor="text1" w:themeTint="FF" w:themeShade="FF"/>
-          <w:sz w:val="22"/>
-          <w:szCs w:val="22"/>
-          <w:lang w:val="en"/>
-        </w:rPr>
-        <w:t>Employment Authorization Document (Form I-765) on behalf of {{ other_parties[0].name.full() }}. This letter serves in lieu of submitting Form I-912 to request the filing fee waiver.</w:t>
-      </w:r>
-    </w:p>
-    <w:p xmlns:wp14="http://schemas.microsoft.com/office/word/2010/wordml" wp14:paraId="64154430" wp14:textId="0847D0AD">
-      <w:pPr>
-        <w:spacing w:before="240" w:after="240" w:line="240" w:lineRule="auto"/>
-        <w:rPr>
-          <w:rFonts w:ascii="Arial" w:hAnsi="Arial" w:eastAsia="Arial" w:cs="Arial"/>
-          <w:b w:val="0"/>
-          <w:bCs w:val="0"/>
-          <w:i w:val="0"/>
-          <w:iCs w:val="0"/>
-          <w:caps w:val="0"/>
-          <w:smallCaps w:val="0"/>
-          <w:noProof w:val="0"/>
-          <w:color w:val="000000" w:themeColor="text1" w:themeTint="FF" w:themeShade="FF"/>
-          <w:sz w:val="22"/>
-          <w:szCs w:val="22"/>
-          <w:lang w:val="en-US"/>
-        </w:rPr>
-      </w:pPr>
-      <w:r>
-        <w:rPr>
-          <w:rFonts w:ascii="Arial" w:hAnsi="Arial" w:eastAsia="Arial" w:cs="Arial"/>
-          <w:b w:val="0"/>
-          <w:bCs w:val="0"/>
-          <w:i w:val="0"/>
-          <w:iCs w:val="0"/>
-          <w:caps w:val="0"/>
-          <w:smallCaps w:val="0"/>
-          <w:noProof w:val="0"/>
-          <w:color w:val="000000" w:themeColor="text1" w:themeTint="FF" w:themeShade="FF"/>
-          <w:sz w:val="22"/>
-          <w:szCs w:val="22"/>
-          <w:lang w:val="en"/>
-        </w:rPr>
-        <w:t>Per USCIS's 2011 policy memo, “Fee Waiver Guidelines as Established by the Final Rule of the USCIS Fee Schedule” (PM-602-0011.1), an applicant who is under financial hardship due to extraordinary expenses, or other circumstances that render the individual unable to pay the fee, will normally be granted a fee waiver. The applicant above is currently residing in a shelter provided by the City of</w:t>
-      </w:r>
-      <w:r>
-        <w:rPr>
-          <w:rFonts w:ascii="Arial" w:hAnsi="Arial" w:eastAsia="Arial" w:cs="Arial"/>
-          <w:b w:val="0"/>
-          <w:bCs w:val="0"/>
-          <w:i w:val="0"/>
-          <w:iCs w:val="0"/>
-          <w:caps w:val="0"/>
-          <w:smallCaps w:val="0"/>
-          <w:noProof w:val="0"/>
-          <w:color w:val="000000" w:themeColor="text1" w:themeTint="FF" w:themeShade="FF"/>
-          <w:sz w:val="22"/>
-          <w:szCs w:val="22"/>
-          <w:lang w:val="en"/>
-        </w:rPr>
-        <w:t>{{ shelter_city }}</w:t>
-      </w:r>
-      <w:r>
-        <w:rPr>
-          <w:rFonts w:ascii="Arial" w:hAnsi="Arial" w:eastAsia="Arial" w:cs="Arial"/>
-          <w:b w:val="0"/>
-          <w:bCs w:val="0"/>
-          <w:i w:val="0"/>
-          <w:iCs w:val="0"/>
-          <w:caps w:val="0"/>
-          <w:smallCaps w:val="0"/>
-          <w:noProof w:val="0"/>
-          <w:color w:val="000000" w:themeColor="text1" w:themeTint="FF" w:themeShade="FF"/>
-          <w:sz w:val="22"/>
-          <w:szCs w:val="22"/>
-          <w:lang w:val="en"/>
-        </w:rPr>
-        <w:t>and is unable to earn money because the applicant has not received work authorization.</w:t>
-      </w:r>
-    </w:p>
-    <w:p xmlns:wp14="http://schemas.microsoft.com/office/word/2010/wordml" wp14:paraId="726D7B53" wp14:textId="17358527">
-      <w:pPr>
-        <w:spacing w:before="240" w:after="240" w:line="240" w:lineRule="auto"/>
-        <w:rPr>
-          <w:rFonts w:ascii="Arial" w:hAnsi="Arial" w:eastAsia="Arial" w:cs="Arial"/>
-          <w:b w:val="0"/>
-          <w:bCs w:val="0"/>
-          <w:i w:val="0"/>
-          <w:iCs w:val="0"/>
-          <w:caps w:val="0"/>
-          <w:smallCaps w:val="0"/>
-          <w:noProof w:val="0"/>
-          <w:color w:val="000000" w:themeColor="text1" w:themeTint="FF" w:themeShade="FF"/>
-          <w:sz w:val="22"/>
-          <w:szCs w:val="22"/>
-          <w:lang w:val="en-US"/>
-        </w:rPr>
-      </w:pPr>
-      <w:r>
-        <w:rPr>
-          <w:rFonts w:ascii="Arial" w:hAnsi="Arial" w:eastAsia="Arial" w:cs="Arial"/>
-          <w:b w:val="0"/>
-          <w:bCs w:val="0"/>
-          <w:i w:val="0"/>
-          <w:iCs w:val="0"/>
-          <w:caps w:val="0"/>
-          <w:smallCaps w:val="0"/>
-          <w:noProof w:val="0"/>
-          <w:color w:val="000000" w:themeColor="text1" w:themeTint="FF" w:themeShade="FF"/>
-          <w:sz w:val="22"/>
-          <w:szCs w:val="22"/>
-          <w:lang w:val="en"/>
-        </w:rPr>
-        <w:t>Specifically, the applicant is financially dependent on benefits received through</w:t>
-      </w:r>
-      <w:r>
-        <w:rPr>
-          <w:rFonts w:ascii="Arial" w:hAnsi="Arial" w:eastAsia="Arial" w:cs="Arial"/>
-          <w:b w:val="0"/>
-          <w:bCs w:val="0"/>
-          <w:i w:val="0"/>
-          <w:iCs w:val="0"/>
-          <w:caps w:val="0"/>
-          <w:smallCaps w:val="0"/>
-          <w:noProof w:val="0"/>
-          <w:color w:val="000000" w:themeColor="text1" w:themeTint="FF" w:themeShade="FF"/>
-          <w:sz w:val="22"/>
-          <w:szCs w:val="22"/>
-          <w:lang w:val="en"/>
-        </w:rPr>
-        <w:t>{{ shelter_city }}</w:t>
-      </w:r>
-      <w:r>
-        <w:rPr>
-          <w:rFonts w:ascii="Arial" w:hAnsi="Arial" w:eastAsia="Arial" w:cs="Arial"/>
-          <w:b w:val="0"/>
-          <w:bCs w:val="0"/>
-          <w:i w:val="0"/>
-          <w:iCs w:val="0"/>
-          <w:caps w:val="0"/>
-          <w:smallCaps w:val="0"/>
-          <w:noProof w:val="0"/>
-          <w:color w:val="000000" w:themeColor="text1" w:themeTint="FF" w:themeShade="FF"/>
-          <w:sz w:val="22"/>
-          <w:szCs w:val="22"/>
-          <w:lang w:val="en"/>
-        </w:rPr>
-        <w:t>'s shelter system.</w:t>
-      </w:r>
-      <w:r>
-        <w:rPr>
-          <w:rFonts w:ascii="Arial" w:hAnsi="Arial" w:eastAsia="Arial" w:cs="Arial"/>
-          <w:b w:val="0"/>
-          <w:bCs w:val="0"/>
-          <w:i w:val="0"/>
-          <w:iCs w:val="0"/>
-          <w:caps w:val="0"/>
-          <w:smallCaps w:val="0"/>
-          <w:noProof w:val="0"/>
-          <w:color w:val="000000" w:themeColor="text1" w:themeTint="FF" w:themeShade="FF"/>
-          <w:sz w:val="22"/>
-          <w:szCs w:val="22"/>
-          <w:vertAlign w:val="superscript"/>
-          <w:lang w:val="en"/>
-        </w:rPr>
-        <w:t>1</w:t>
-      </w:r>
-      <w:r>
-        <w:rPr>
-          <w:rFonts w:ascii="Arial" w:hAnsi="Arial" w:eastAsia="Arial" w:cs="Arial"/>
-          <w:b w:val="0"/>
-          <w:bCs w:val="0"/>
-          <w:i w:val="0"/>
-          <w:iCs w:val="0"/>
-          <w:caps w:val="0"/>
-          <w:smallCaps w:val="0"/>
-          <w:noProof w:val="0"/>
-          <w:color w:val="000000" w:themeColor="text1" w:themeTint="FF" w:themeShade="FF"/>
-          <w:sz w:val="22"/>
-          <w:szCs w:val="22"/>
-          <w:lang w:val="en"/>
-        </w:rPr>
-        <w:t xml:space="preserve"> These benefits include emergency shelter, food and clothing. Eligibility for these benefits is dependent on an applicant's income and resources. Given that the applicant is a recipient of these benefits, it demonstrates that the applicant is experiencing financial hardship that would render them unable to pay the employment authorization fee. As the applicant named above has provided documentation conforming with the I-912 instructions that s/he currently is experiencing financial hardship due to extraordinary circumstances, s/he has demonstrated an inability to pay the filing fee and merits a fee waiver.</w:t>
+          <w:rFonts w:ascii="Arial" w:eastAsia="Arial" w:hAnsi="Arial" w:cs="Arial"/>
+          <w:color w:val="000000" w:themeColor="text1"/>
+          <w:lang w:val="en"/>
+        </w:rPr>
+        <w:t xml:space="preserve">Date: {{ </w:t>
+      </w:r>
+      <w:proofErr w:type="spellStart"/>
+      <w:r>
+        <w:rPr>
+          <w:rFonts w:ascii="Arial" w:eastAsia="Arial" w:hAnsi="Arial" w:cs="Arial"/>
+          <w:color w:val="000000" w:themeColor="text1"/>
+          <w:lang w:val="en"/>
+        </w:rPr>
+        <w:t>signature_date</w:t>
+      </w:r>
+      <w:proofErr w:type="spellEnd"/>
+      <w:r>
+        <w:rPr>
+          <w:rFonts w:ascii="Arial" w:eastAsia="Arial" w:hAnsi="Arial" w:cs="Arial"/>
+          <w:color w:val="000000" w:themeColor="text1"/>
+          <w:lang w:val="en"/>
+        </w:rPr>
+        <w:t xml:space="preserve"> }}</w:t>
       </w:r>
     </w:p>
     <w:p>
       <w:pPr>
-        <w:pStyle w:val="Normal"/>
-        <w:spacing w:before="240" w:after="240" w:line="240" w:lineRule="auto"/>
-        <w:rPr>
-          <w:rFonts w:ascii="Arial" w:hAnsi="Arial" w:eastAsia="Arial" w:cs="Arial"/>
-          <w:b w:val="0"/>
-          <w:bCs w:val="0"/>
-          <w:i w:val="0"/>
-          <w:iCs w:val="0"/>
-          <w:caps w:val="0"/>
-          <w:smallCaps w:val="0"/>
-          <w:noProof w:val="0"/>
-          <w:color w:val="000000" w:themeColor="text1" w:themeTint="FF" w:themeShade="FF"/>
-          <w:sz w:val="22"/>
-          <w:szCs w:val="22"/>
-          <w:lang w:val="en"/>
+        <w:spacing w:line="240" w:lineRule="auto"/>
+        <w:rPr>
+          <w:rFonts w:ascii="Arial" w:eastAsia="Arial" w:hAnsi="Arial" w:cs="Arial"/>
+          <w:color w:val="000000" w:themeColor="text1"/>
         </w:rPr>
       </w:pPr>
     </w:p>
-    <w:p xmlns:wp14="http://schemas.microsoft.com/office/word/2010/wordml" wp14:paraId="3C18C7A0" wp14:textId="57A8EA7F">
+    <w:p>
+      <w:pPr>
+        <w:spacing w:after="0" w:line="240" w:lineRule="auto"/>
+        <w:rPr>
+          <w:rFonts w:ascii="Arial" w:eastAsia="Arial" w:hAnsi="Arial" w:cs="Arial"/>
+          <w:color w:val="000000" w:themeColor="text1"/>
+        </w:rPr>
+      </w:pPr>
+      <w:r>
+        <w:rPr>
+          <w:rFonts w:ascii="Arial" w:eastAsia="Arial" w:hAnsi="Arial" w:cs="Arial"/>
+          <w:color w:val="000000" w:themeColor="text1"/>
+          <w:lang w:val="en"/>
+        </w:rPr>
+        <w:t>U.S. Citizenship and Immigration Service</w:t>
+      </w:r>
+    </w:p>
+    <w:p>
+      <w:pPr>
+        <w:spacing w:before="40" w:after="0" w:line="240" w:lineRule="auto"/>
+        <w:rPr>
+          <w:rFonts w:ascii="Arial" w:eastAsia="Arial" w:hAnsi="Arial" w:cs="Arial"/>
+          <w:color w:val="000000" w:themeColor="text1"/>
+        </w:rPr>
+      </w:pPr>
+      <w:r>
+        <w:rPr>
+          <w:rFonts w:ascii="Arial" w:eastAsia="Arial" w:hAnsi="Arial" w:cs="Arial"/>
+          <w:color w:val="000000" w:themeColor="text1"/>
+          <w:lang w:val="en"/>
+        </w:rPr>
+        <w:t>131 S. Dearborn St., 3rd Floor</w:t>
+      </w:r>
+    </w:p>
+    <w:p>
+      <w:pPr>
+        <w:spacing w:before="40" w:after="0" w:line="240" w:lineRule="auto"/>
+        <w:rPr>
+          <w:rFonts w:ascii="Arial" w:eastAsia="Arial" w:hAnsi="Arial" w:cs="Arial"/>
+          <w:color w:val="000000" w:themeColor="text1"/>
+        </w:rPr>
+      </w:pPr>
+      <w:r>
+        <w:rPr>
+          <w:rFonts w:ascii="Arial" w:eastAsia="Arial" w:hAnsi="Arial" w:cs="Arial"/>
+          <w:color w:val="000000" w:themeColor="text1"/>
+          <w:lang w:val="en"/>
+        </w:rPr>
+        <w:t>Chicago, IL 60603-5517</w:t>
+      </w:r>
+    </w:p>
+    <w:p>
       <w:pPr>
         <w:spacing w:line="240" w:lineRule="auto"/>
         <w:rPr>
-          <w:rFonts w:ascii="Arial" w:hAnsi="Arial" w:eastAsia="Arial" w:cs="Arial"/>
-          <w:b w:val="0"/>
-          <w:bCs w:val="0"/>
-          <w:i w:val="0"/>
-          <w:iCs w:val="0"/>
-          <w:caps w:val="0"/>
-          <w:smallCaps w:val="0"/>
-          <w:noProof w:val="0"/>
-          <w:color w:val="000000" w:themeColor="text1" w:themeTint="FF" w:themeShade="FF"/>
-          <w:sz w:val="22"/>
-          <w:szCs w:val="22"/>
-          <w:lang w:val="en-US"/>
+          <w:rFonts w:ascii="Arial" w:eastAsia="Arial" w:hAnsi="Arial" w:cs="Arial"/>
+          <w:color w:val="000000" w:themeColor="text1"/>
         </w:rPr>
       </w:pPr>
-      <w:r>
-        <w:rPr>
-          <w:rFonts w:ascii="Arial" w:hAnsi="Arial" w:eastAsia="Arial" w:cs="Arial"/>
-          <w:b w:val="0"/>
-          <w:bCs w:val="0"/>
-          <w:i w:val="0"/>
-          <w:iCs w:val="0"/>
-          <w:caps w:val="0"/>
-          <w:smallCaps w:val="0"/>
-          <w:noProof w:val="0"/>
-          <w:color w:val="000000" w:themeColor="text1" w:themeTint="FF" w:themeShade="FF"/>
-          <w:sz w:val="22"/>
-          <w:szCs w:val="22"/>
-          <w:lang w:val="en"/>
-        </w:rPr>
-        <w:t>{{ other_parties[0].signature }}</w:t>
-      </w:r>
     </w:p>
-    <w:p xmlns:wp14="http://schemas.microsoft.com/office/word/2010/wordml" wp14:paraId="3810C260" wp14:textId="640C00EC">
+    <w:p>
       <w:pPr>
         <w:spacing w:line="240" w:lineRule="auto"/>
         <w:rPr>
-          <w:rFonts w:ascii="Arial" w:hAnsi="Arial" w:eastAsia="Arial" w:cs="Arial"/>
-          <w:b w:val="0"/>
-          <w:bCs w:val="0"/>
-          <w:i w:val="0"/>
-          <w:iCs w:val="0"/>
-          <w:caps w:val="0"/>
-          <w:smallCaps w:val="0"/>
-          <w:noProof w:val="0"/>
-          <w:color w:val="000000" w:themeColor="text1" w:themeTint="FF" w:themeShade="FF"/>
-          <w:sz w:val="22"/>
-          <w:szCs w:val="22"/>
-          <w:lang w:val="en-US"/>
+          <w:rFonts w:ascii="Arial" w:eastAsia="Arial" w:hAnsi="Arial" w:cs="Arial"/>
+          <w:color w:val="000000" w:themeColor="text1"/>
         </w:rPr>
       </w:pPr>
       <w:r>
         <w:rPr>
-          <w:rFonts w:ascii="Arial" w:hAnsi="Arial" w:eastAsia="Arial" w:cs="Arial"/>
-          <w:b w:val="0"/>
-          <w:bCs w:val="0"/>
-          <w:i w:val="0"/>
-          <w:iCs w:val="0"/>
-          <w:caps w:val="0"/>
-          <w:smallCaps w:val="0"/>
-          <w:noProof w:val="0"/>
-          <w:color w:val="000000" w:themeColor="text1" w:themeTint="FF" w:themeShade="FF"/>
-          <w:sz w:val="22"/>
-          <w:szCs w:val="22"/>
+          <w:rFonts w:ascii="Arial" w:eastAsia="Arial" w:hAnsi="Arial" w:cs="Arial"/>
+          <w:b/>
+          <w:bCs/>
+          <w:color w:val="000000" w:themeColor="text1"/>
+          <w:lang w:val="en"/>
+        </w:rPr>
+        <w:t>Re: Request that USCIS Waive the Filing Fee in Connection with Form</w:t>
+      </w:r>
+      <w:r>
+        <w:rPr>
+          <w:rFonts w:ascii="Arial" w:eastAsia="Arial" w:hAnsi="Arial" w:cs="Arial"/>
+          <w:b/>
+          <w:bCs/>
+          <w:color w:val="000000" w:themeColor="text1"/>
+          <w:lang w:val="en"/>
+        </w:rPr>
+        <w:t xml:space="preserve"> I-821 &amp; </w:t>
+      </w:r>
+      <w:r>
+        <w:rPr>
+          <w:rFonts w:ascii="Arial" w:eastAsia="Arial" w:hAnsi="Arial" w:cs="Arial"/>
+          <w:b/>
+          <w:bCs/>
+          <w:color w:val="000000" w:themeColor="text1"/>
+          <w:lang w:val="en"/>
+        </w:rPr>
+        <w:t>I-765</w:t>
+      </w:r>
+    </w:p>
+    <w:p>
+      <w:pPr>
+        <w:spacing w:line="240" w:lineRule="auto"/>
+        <w:rPr>
+          <w:rFonts w:ascii="Arial" w:eastAsia="Arial" w:hAnsi="Arial" w:cs="Arial"/>
+          <w:color w:val="000000" w:themeColor="text1"/>
+        </w:rPr>
+      </w:pPr>
+      <w:r>
+        <w:rPr>
+          <w:rFonts w:ascii="Arial" w:eastAsia="Arial" w:hAnsi="Arial" w:cs="Arial"/>
+          <w:color w:val="000000" w:themeColor="text1"/>
+          <w:lang w:val="en"/>
+        </w:rPr>
+        <w:t xml:space="preserve">Dear Sir or Madam, </w:t>
+      </w:r>
+    </w:p>
+    <w:p>
+      <w:pPr>
+        <w:spacing w:before="240" w:after="240" w:line="240" w:lineRule="auto"/>
+        <w:rPr>
+          <w:rFonts w:ascii="Arial" w:eastAsia="Arial" w:hAnsi="Arial" w:cs="Arial"/>
+          <w:color w:val="000000" w:themeColor="text1"/>
+        </w:rPr>
+      </w:pPr>
+      <w:r>
+        <w:rPr>
+          <w:rFonts w:ascii="Arial" w:eastAsia="Arial" w:hAnsi="Arial" w:cs="Arial"/>
+          <w:color w:val="000000" w:themeColor="text1"/>
+          <w:lang w:val="en"/>
+        </w:rPr>
+        <w:t xml:space="preserve">This letter is to request that USCIS waive the filing fee in connection with the attached application for </w:t>
+      </w:r>
+      <w:r>
+        <w:rPr>
+          <w:rFonts w:ascii="Arial" w:eastAsia="Arial" w:hAnsi="Arial" w:cs="Arial"/>
+          <w:color w:val="000000" w:themeColor="text1"/>
+          <w:lang w:val="en"/>
+        </w:rPr>
+        <w:t xml:space="preserve">Temporary Protected Status (I-821) &amp; </w:t>
+      </w:r>
+      <w:r>
+        <w:rPr>
+          <w:rFonts w:ascii="Arial" w:eastAsia="Arial" w:hAnsi="Arial" w:cs="Arial"/>
+          <w:color w:val="000000" w:themeColor="text1"/>
+          <w:lang w:val="en"/>
+        </w:rPr>
+        <w:t xml:space="preserve">Employment Authorization Document (Form I-765) on behalf of </w:t>
+      </w:r>
+      <w:r>
+        <w:rPr>
+          <w:rFonts w:ascii="Arial" w:eastAsia="Arial" w:hAnsi="Arial" w:cs="Arial"/>
+          <w:b/>
+          <w:color w:val="000000" w:themeColor="text1"/>
+          <w:lang w:val="en"/>
+        </w:rPr>
+        <w:t xml:space="preserve">{{ </w:t>
+      </w:r>
+      <w:r>
+        <w:rPr>
+          <w:rFonts w:ascii="Arial" w:eastAsia="Arial" w:hAnsi="Arial" w:cs="Arial"/>
+          <w:b/>
+          <w:color w:val="000000" w:themeColor="text1"/>
+          <w:lang w:val="en"/>
+        </w:rPr>
+        <w:t>users[</w:t>
+      </w:r>
+      <w:proofErr w:type="spellStart"/>
+      <w:r>
+        <w:rPr>
+          <w:rFonts w:ascii="Arial" w:eastAsia="Arial" w:hAnsi="Arial" w:cs="Arial"/>
+          <w:b/>
+          <w:color w:val="000000" w:themeColor="text1"/>
+          <w:lang w:val="en"/>
+        </w:rPr>
+        <w:t>i</w:t>
+      </w:r>
+      <w:proofErr w:type="spellEnd"/>
+      <w:r>
+        <w:rPr>
+          <w:rFonts w:ascii="Arial" w:eastAsia="Arial" w:hAnsi="Arial" w:cs="Arial"/>
+          <w:b/>
+          <w:color w:val="000000" w:themeColor="text1"/>
+          <w:lang w:val="en"/>
+        </w:rPr>
+        <w:t>]</w:t>
+      </w:r>
+      <w:r>
+        <w:rPr>
+          <w:rFonts w:ascii="Arial" w:eastAsia="Arial" w:hAnsi="Arial" w:cs="Arial"/>
+          <w:b/>
+          <w:color w:val="000000" w:themeColor="text1"/>
+          <w:lang w:val="en"/>
+        </w:rPr>
+        <w:t xml:space="preserve"> }}</w:t>
+      </w:r>
+      <w:r>
+        <w:rPr>
+          <w:rFonts w:ascii="Arial" w:eastAsia="Arial" w:hAnsi="Arial" w:cs="Arial"/>
+          <w:color w:val="000000" w:themeColor="text1"/>
+          <w:lang w:val="en"/>
+        </w:rPr>
+        <w:t>. This letter serves in lieu of submitting Form I-912 to request the filing fee waiver.</w:t>
+      </w:r>
+      <w:bookmarkStart w:id="0" w:name="_GoBack"/>
+      <w:bookmarkEnd w:id="0"/>
+    </w:p>
+    <w:p>
+      <w:pPr>
+        <w:spacing w:before="240" w:after="240" w:line="240" w:lineRule="auto"/>
+        <w:rPr>
+          <w:rFonts w:ascii="Arial" w:eastAsia="Arial" w:hAnsi="Arial" w:cs="Arial"/>
+          <w:color w:val="000000" w:themeColor="text1"/>
+        </w:rPr>
+      </w:pPr>
+      <w:r>
+        <w:rPr>
+          <w:rFonts w:ascii="Arial" w:eastAsia="Arial" w:hAnsi="Arial" w:cs="Arial"/>
+          <w:color w:val="000000" w:themeColor="text1"/>
+          <w:lang w:val="en"/>
+        </w:rPr>
+        <w:t xml:space="preserve">Per USCIS's 2011 policy memo, “Fee Waiver Guidelines as Established by the Final Rule of the USCIS Fee Schedule” (PM-602-0011.1), an applicant who is under financial hardship due to extraordinary expenses, or other circumstances that render the individual unable to pay the fee, will normally be granted a fee waiver. The applicant above </w:t>
+      </w:r>
+      <w:r>
+        <w:rPr>
+          <w:rFonts w:ascii="Arial" w:eastAsia="Arial" w:hAnsi="Arial" w:cs="Arial"/>
+          <w:color w:val="000000" w:themeColor="text1"/>
+          <w:lang w:val="en"/>
+        </w:rPr>
+        <w:t>has received emergency housing support through the</w:t>
+      </w:r>
+      <w:r>
+        <w:rPr>
+          <w:rFonts w:ascii="Arial" w:eastAsia="Arial" w:hAnsi="Arial" w:cs="Arial"/>
+          <w:color w:val="000000" w:themeColor="text1"/>
+          <w:lang w:val="en"/>
+        </w:rPr>
+        <w:t xml:space="preserve"> City of Chicago</w:t>
+      </w:r>
+      <w:r>
+        <w:rPr>
+          <w:rFonts w:ascii="Arial" w:eastAsia="Arial" w:hAnsi="Arial" w:cs="Arial"/>
+          <w:color w:val="000000" w:themeColor="text1"/>
+          <w:lang w:val="en"/>
+        </w:rPr>
+        <w:t xml:space="preserve"> or State of Illinois</w:t>
+      </w:r>
+      <w:r>
+        <w:rPr>
+          <w:rFonts w:ascii="Arial" w:eastAsia="Arial" w:hAnsi="Arial" w:cs="Arial"/>
+          <w:color w:val="000000" w:themeColor="text1"/>
+          <w:lang w:val="en"/>
+        </w:rPr>
+        <w:t xml:space="preserve"> and is unable to earn money because the applicant has not received work authorization.</w:t>
+      </w:r>
+    </w:p>
+    <w:p>
+      <w:pPr>
+        <w:spacing w:before="240" w:after="240" w:line="240" w:lineRule="auto"/>
+        <w:rPr>
+          <w:rFonts w:ascii="Arial" w:eastAsia="Arial" w:hAnsi="Arial" w:cs="Arial"/>
+          <w:color w:val="000000" w:themeColor="text1"/>
+        </w:rPr>
+      </w:pPr>
+      <w:r>
+        <w:rPr>
+          <w:rFonts w:ascii="Arial" w:eastAsia="Arial" w:hAnsi="Arial" w:cs="Arial"/>
+          <w:color w:val="000000" w:themeColor="text1"/>
+          <w:lang w:val="en"/>
+        </w:rPr>
+        <w:t xml:space="preserve">Specifically, the applicant is financially dependent on benefits received through </w:t>
+      </w:r>
+      <w:r>
+        <w:rPr>
+          <w:rFonts w:ascii="Arial" w:eastAsia="Arial" w:hAnsi="Arial" w:cs="Arial"/>
+          <w:color w:val="000000" w:themeColor="text1"/>
+          <w:lang w:val="en"/>
+        </w:rPr>
+        <w:t xml:space="preserve">the City of Chicago and/or State of Illinois. </w:t>
+      </w:r>
+      <w:r>
+        <w:rPr>
+          <w:rFonts w:ascii="Arial" w:eastAsia="Arial" w:hAnsi="Arial" w:cs="Arial"/>
+          <w:color w:val="000000" w:themeColor="text1"/>
+          <w:lang w:val="en"/>
+        </w:rPr>
+        <w:t xml:space="preserve">These benefits include emergency shelter, </w:t>
+      </w:r>
+      <w:r>
+        <w:rPr>
+          <w:rFonts w:ascii="Arial" w:eastAsia="Arial" w:hAnsi="Arial" w:cs="Arial"/>
+          <w:color w:val="000000" w:themeColor="text1"/>
+          <w:lang w:val="en"/>
+        </w:rPr>
+        <w:t xml:space="preserve">rental assistance, </w:t>
+      </w:r>
+      <w:r>
+        <w:rPr>
+          <w:rFonts w:ascii="Arial" w:eastAsia="Arial" w:hAnsi="Arial" w:cs="Arial"/>
+          <w:color w:val="000000" w:themeColor="text1"/>
+          <w:lang w:val="en"/>
+        </w:rPr>
+        <w:t>food and clothing. Eligibility for these benefits is dependent on an applicant's income and resources. Given that the applicant is a recipient of these benefits, it demonstrates that the applicant is experiencing financial hardship that would render them unable to pay the employment authorization fee. As the applicant named above has provided documentation conforming with the I-912 instructions that s/he currently is experiencing financial hardship due to extraordinary circumstances, s/he has demonstrated an inability to pay the filing fee and merits a fee waiver.</w:t>
+      </w:r>
+    </w:p>
+    <w:p>
+      <w:pPr>
+        <w:spacing w:before="240" w:after="240" w:line="240" w:lineRule="auto"/>
+        <w:rPr>
+          <w:rFonts w:ascii="Arial" w:eastAsia="Arial" w:hAnsi="Arial" w:cs="Arial"/>
+          <w:color w:val="000000" w:themeColor="text1"/>
+        </w:rPr>
+      </w:pPr>
+    </w:p>
+    <w:p>
+      <w:pPr>
+        <w:spacing w:line="240" w:lineRule="auto"/>
+        <w:rPr>
+          <w:rFonts w:ascii="Arial" w:eastAsia="Arial" w:hAnsi="Arial" w:cs="Arial"/>
+          <w:color w:val="000000" w:themeColor="text1"/>
+        </w:rPr>
+      </w:pPr>
+      <w:r>
+        <w:rPr>
+          <w:rFonts w:ascii="Arial" w:eastAsia="Arial" w:hAnsi="Arial" w:cs="Arial"/>
+          <w:color w:val="000000" w:themeColor="text1"/>
+          <w:lang w:val="en"/>
+        </w:rPr>
+        <w:t xml:space="preserve">{{ </w:t>
+      </w:r>
+      <w:r>
+        <w:rPr>
+          <w:rFonts w:ascii="Arial" w:eastAsia="Arial" w:hAnsi="Arial" w:cs="Arial"/>
+          <w:color w:val="000000" w:themeColor="text1"/>
+          <w:lang w:val="en"/>
+        </w:rPr>
+        <w:t>users[</w:t>
+      </w:r>
+      <w:proofErr w:type="spellStart"/>
+      <w:r>
+        <w:rPr>
+          <w:rFonts w:ascii="Arial" w:eastAsia="Arial" w:hAnsi="Arial" w:cs="Arial"/>
+          <w:color w:val="000000" w:themeColor="text1"/>
+          <w:lang w:val="en"/>
+        </w:rPr>
+        <w:t>i</w:t>
+      </w:r>
+      <w:proofErr w:type="spellEnd"/>
+      <w:r>
+        <w:rPr>
+          <w:rFonts w:ascii="Arial" w:eastAsia="Arial" w:hAnsi="Arial" w:cs="Arial"/>
+          <w:color w:val="000000" w:themeColor="text1"/>
+          <w:lang w:val="en"/>
+        </w:rPr>
+        <w:t>]</w:t>
+      </w:r>
+      <w:r>
+        <w:rPr>
+          <w:rFonts w:ascii="Arial" w:eastAsia="Arial" w:hAnsi="Arial" w:cs="Arial"/>
+          <w:color w:val="000000" w:themeColor="text1"/>
+          <w:lang w:val="en"/>
+        </w:rPr>
+        <w:t>.signature }}</w:t>
+      </w:r>
+    </w:p>
+    <w:p>
+      <w:pPr>
+        <w:spacing w:line="240" w:lineRule="auto"/>
+        <w:rPr>
+          <w:rFonts w:ascii="Arial" w:eastAsia="Arial" w:hAnsi="Arial" w:cs="Arial"/>
+          <w:color w:val="000000" w:themeColor="text1"/>
+        </w:rPr>
+      </w:pPr>
+      <w:r>
+        <w:rPr>
+          <w:rFonts w:ascii="Arial" w:eastAsia="Arial" w:hAnsi="Arial" w:cs="Arial"/>
+          <w:color w:val="000000" w:themeColor="text1"/>
           <w:lang w:val="en"/>
         </w:rPr>
         <w:t>Applicant Signature</w:t>
       </w:r>
     </w:p>
     <w:sectPr>
-      <w:pgSz w:w="12240" w:h="15840" w:orient="portrait"/>
+      <w:pgSz w:w="12240" w:h="15840"/>
       <w:pgMar w:top="1440" w:right="1440" w:bottom="1440" w:left="1440" w:header="720" w:footer="720" w:gutter="0"/>
       <w:cols w:space="720"/>
       <w:docGrid w:linePitch="360"/>
@@ -638,11 +438,11 @@
 </file>
 
 <file path=word/styles.xml><?xml version="1.0" encoding="utf-8"?>
-<w:styles xmlns:wp14="http://schemas.microsoft.com/office/word/2010/wordprocessingDrawing" xmlns:mc="http://schemas.openxmlformats.org/markup-compatibility/2006" xmlns:r="http://schemas.openxmlformats.org/officeDocument/2006/relationships" xmlns:w="http://schemas.openxmlformats.org/wordprocessingml/2006/main" xmlns:w14="http://schemas.microsoft.com/office/word/2010/wordml" xmlns:w15="http://schemas.microsoft.com/office/word/2012/wordml" mc:Ignorable="w14 w15 wp14">
+<w:styles xmlns:mc="http://schemas.openxmlformats.org/markup-compatibility/2006" xmlns:r="http://schemas.openxmlformats.org/officeDocument/2006/relationships" xmlns:w="http://schemas.openxmlformats.org/wordprocessingml/2006/main" xmlns:w14="http://schemas.microsoft.com/office/word/2010/wordml" xmlns:w15="http://schemas.microsoft.com/office/word/2012/wordml" xmlns:w16cid="http://schemas.microsoft.com/office/word/2016/wordml/cid" xmlns:w16se="http://schemas.microsoft.com/office/word/2015/wordml/symex" mc:Ignorable="w14 w15 w16se w16cid">
   <w:docDefaults>
     <w:rPrDefault>
       <w:rPr>
-        <w:rFonts w:asciiTheme="minorHAnsi" w:hAnsiTheme="minorHAnsi" w:eastAsiaTheme="minorHAnsi" w:cstheme="minorBidi"/>
+        <w:rFonts w:asciiTheme="minorHAnsi" w:eastAsiaTheme="minorHAnsi" w:hAnsiTheme="minorHAnsi" w:cstheme="minorBidi"/>
         <w:sz w:val="22"/>
         <w:szCs w:val="22"/>
         <w:lang w:val="en-US" w:eastAsia="en-US" w:bidi="ar-SA"/>
@@ -654,17 +454,17 @@
       </w:pPr>
     </w:pPrDefault>
   </w:docDefaults>
-  <w:latentStyles w:defLockedState="0" w:defUIPriority="99" w:defSemiHidden="0" w:defUnhideWhenUsed="0" w:defQFormat="0" w:count="371">
+  <w:latentStyles w:defLockedState="0" w:defUIPriority="99" w:defSemiHidden="0" w:defUnhideWhenUsed="0" w:defQFormat="0" w:count="375">
     <w:lsdException w:name="Normal" w:uiPriority="0" w:qFormat="1"/>
     <w:lsdException w:name="heading 1" w:uiPriority="9" w:qFormat="1"/>
-    <w:lsdException w:name="heading 2" w:uiPriority="9" w:semiHidden="1" w:unhideWhenUsed="1" w:qFormat="1"/>
-    <w:lsdException w:name="heading 3" w:uiPriority="9" w:semiHidden="1" w:unhideWhenUsed="1" w:qFormat="1"/>
-    <w:lsdException w:name="heading 4" w:uiPriority="9" w:semiHidden="1" w:unhideWhenUsed="1" w:qFormat="1"/>
-    <w:lsdException w:name="heading 5" w:uiPriority="9" w:semiHidden="1" w:unhideWhenUsed="1" w:qFormat="1"/>
-    <w:lsdException w:name="heading 6" w:uiPriority="9" w:semiHidden="1" w:unhideWhenUsed="1" w:qFormat="1"/>
-    <w:lsdException w:name="heading 7" w:uiPriority="9" w:semiHidden="1" w:unhideWhenUsed="1" w:qFormat="1"/>
-    <w:lsdException w:name="heading 8" w:uiPriority="9" w:semiHidden="1" w:unhideWhenUsed="1" w:qFormat="1"/>
-    <w:lsdException w:name="heading 9" w:uiPriority="9" w:semiHidden="1" w:unhideWhenUsed="1" w:qFormat="1"/>
+    <w:lsdException w:name="heading 2" w:semiHidden="1" w:uiPriority="9" w:unhideWhenUsed="1" w:qFormat="1"/>
+    <w:lsdException w:name="heading 3" w:semiHidden="1" w:uiPriority="9" w:unhideWhenUsed="1" w:qFormat="1"/>
+    <w:lsdException w:name="heading 4" w:semiHidden="1" w:uiPriority="9" w:unhideWhenUsed="1" w:qFormat="1"/>
+    <w:lsdException w:name="heading 5" w:semiHidden="1" w:uiPriority="9" w:unhideWhenUsed="1" w:qFormat="1"/>
+    <w:lsdException w:name="heading 6" w:semiHidden="1" w:uiPriority="9" w:unhideWhenUsed="1" w:qFormat="1"/>
+    <w:lsdException w:name="heading 7" w:semiHidden="1" w:uiPriority="9" w:unhideWhenUsed="1" w:qFormat="1"/>
+    <w:lsdException w:name="heading 8" w:semiHidden="1" w:uiPriority="9" w:unhideWhenUsed="1" w:qFormat="1"/>
+    <w:lsdException w:name="heading 9" w:semiHidden="1" w:uiPriority="9" w:unhideWhenUsed="1" w:qFormat="1"/>
     <w:lsdException w:name="index 1" w:semiHidden="1" w:unhideWhenUsed="1"/>
     <w:lsdException w:name="index 2" w:semiHidden="1" w:unhideWhenUsed="1"/>
     <w:lsdException w:name="index 3" w:semiHidden="1" w:unhideWhenUsed="1"/>
@@ -674,22 +474,22 @@
     <w:lsdException w:name="index 7" w:semiHidden="1" w:unhideWhenUsed="1"/>
     <w:lsdException w:name="index 8" w:semiHidden="1" w:unhideWhenUsed="1"/>
     <w:lsdException w:name="index 9" w:semiHidden="1" w:unhideWhenUsed="1"/>
-    <w:lsdException w:name="toc 1" w:uiPriority="39" w:semiHidden="1" w:unhideWhenUsed="1"/>
-    <w:lsdException w:name="toc 2" w:uiPriority="39" w:semiHidden="1" w:unhideWhenUsed="1"/>
-    <w:lsdException w:name="toc 3" w:uiPriority="39" w:semiHidden="1" w:unhideWhenUsed="1"/>
-    <w:lsdException w:name="toc 4" w:uiPriority="39" w:semiHidden="1" w:unhideWhenUsed="1"/>
-    <w:lsdException w:name="toc 5" w:uiPriority="39" w:semiHidden="1" w:unhideWhenUsed="1"/>
-    <w:lsdException w:name="toc 6" w:uiPriority="39" w:semiHidden="1" w:unhideWhenUsed="1"/>
-    <w:lsdException w:name="toc 7" w:uiPriority="39" w:semiHidden="1" w:unhideWhenUsed="1"/>
-    <w:lsdException w:name="toc 8" w:uiPriority="39" w:semiHidden="1" w:unhideWhenUsed="1"/>
-    <w:lsdException w:name="toc 9" w:uiPriority="39" w:semiHidden="1" w:unhideWhenUsed="1"/>
+    <w:lsdException w:name="toc 1" w:semiHidden="1" w:uiPriority="39" w:unhideWhenUsed="1"/>
+    <w:lsdException w:name="toc 2" w:semiHidden="1" w:uiPriority="39" w:unhideWhenUsed="1"/>
+    <w:lsdException w:name="toc 3" w:semiHidden="1" w:uiPriority="39" w:unhideWhenUsed="1"/>
+    <w:lsdException w:name="toc 4" w:semiHidden="1" w:uiPriority="39" w:unhideWhenUsed="1"/>
+    <w:lsdException w:name="toc 5" w:semiHidden="1" w:uiPriority="39" w:unhideWhenUsed="1"/>
+    <w:lsdException w:name="toc 6" w:semiHidden="1" w:uiPriority="39" w:unhideWhenUsed="1"/>
+    <w:lsdException w:name="toc 7" w:semiHidden="1" w:uiPriority="39" w:unhideWhenUsed="1"/>
+    <w:lsdException w:name="toc 8" w:semiHidden="1" w:uiPriority="39" w:unhideWhenUsed="1"/>
+    <w:lsdException w:name="toc 9" w:semiHidden="1" w:uiPriority="39" w:unhideWhenUsed="1"/>
     <w:lsdException w:name="Normal Indent" w:semiHidden="1" w:unhideWhenUsed="1"/>
     <w:lsdException w:name="footnote text" w:semiHidden="1" w:unhideWhenUsed="1"/>
     <w:lsdException w:name="annotation text" w:semiHidden="1" w:unhideWhenUsed="1"/>
     <w:lsdException w:name="header" w:semiHidden="1" w:unhideWhenUsed="1"/>
     <w:lsdException w:name="footer" w:semiHidden="1" w:unhideWhenUsed="1"/>
     <w:lsdException w:name="index heading" w:semiHidden="1" w:unhideWhenUsed="1"/>
-    <w:lsdException w:name="caption" w:uiPriority="35" w:semiHidden="1" w:unhideWhenUsed="1" w:qFormat="1"/>
+    <w:lsdException w:name="caption" w:semiHidden="1" w:uiPriority="35" w:unhideWhenUsed="1" w:qFormat="1"/>
     <w:lsdException w:name="table of figures" w:semiHidden="1" w:unhideWhenUsed="1"/>
     <w:lsdException w:name="envelope address" w:semiHidden="1" w:unhideWhenUsed="1"/>
     <w:lsdException w:name="envelope return" w:semiHidden="1" w:unhideWhenUsed="1"/>
@@ -720,7 +520,7 @@
     <w:lsdException w:name="Title" w:uiPriority="10" w:qFormat="1"/>
     <w:lsdException w:name="Closing" w:semiHidden="1" w:unhideWhenUsed="1"/>
     <w:lsdException w:name="Signature" w:semiHidden="1" w:unhideWhenUsed="1"/>
-    <w:lsdException w:name="Default Paragraph Font" w:uiPriority="1" w:semiHidden="1" w:unhideWhenUsed="1"/>
+    <w:lsdException w:name="Default Paragraph Font" w:semiHidden="1" w:uiPriority="1" w:unhideWhenUsed="1"/>
     <w:lsdException w:name="Body Text" w:semiHidden="1" w:unhideWhenUsed="1"/>
     <w:lsdException w:name="Body Text Indent" w:semiHidden="1" w:unhideWhenUsed="1"/>
     <w:lsdException w:name="List Continue" w:semiHidden="1" w:unhideWhenUsed="1"/>
@@ -760,7 +560,6 @@
     <w:lsdException w:name="HTML Sample" w:semiHidden="1" w:unhideWhenUsed="1"/>
     <w:lsdException w:name="HTML Typewriter" w:semiHidden="1" w:unhideWhenUsed="1"/>
     <w:lsdException w:name="HTML Variable" w:semiHidden="1" w:unhideWhenUsed="1"/>
-    <w:lsdException w:name="Normal Table" w:semiHidden="1" w:unhideWhenUsed="1"/>
     <w:lsdException w:name="annotation subject" w:semiHidden="1" w:unhideWhenUsed="1"/>
     <w:lsdException w:name="No List" w:semiHidden="1" w:unhideWhenUsed="1"/>
     <w:lsdException w:name="Outline List 1" w:semiHidden="1" w:unhideWhenUsed="1"/>
@@ -804,10 +603,8 @@
     <w:lsdException w:name="Table Elegant" w:semiHidden="1" w:unhideWhenUsed="1"/>
     <w:lsdException w:name="Table Professional" w:semiHidden="1" w:unhideWhenUsed="1"/>
     <w:lsdException w:name="Table Subtle 1" w:semiHidden="1" w:unhideWhenUsed="1"/>
-    <w:lsdException w:name="Table Subtle 2" w:semiHidden="1" w:unhideWhenUsed="1"/>
     <w:lsdException w:name="Table Web 1" w:semiHidden="1" w:unhideWhenUsed="1"/>
     <w:lsdException w:name="Table Web 2" w:semiHidden="1" w:unhideWhenUsed="1"/>
-    <w:lsdException w:name="Table Web 3" w:semiHidden="1" w:unhideWhenUsed="1"/>
     <w:lsdException w:name="Balloon Text" w:semiHidden="1" w:unhideWhenUsed="1"/>
     <w:lsdException w:name="Table Grid" w:uiPriority="39"/>
     <w:lsdException w:name="Table Theme" w:semiHidden="1" w:unhideWhenUsed="1"/>
@@ -920,8 +717,8 @@
     <w:lsdException w:name="Subtle Reference" w:uiPriority="31" w:qFormat="1"/>
     <w:lsdException w:name="Intense Reference" w:uiPriority="32" w:qFormat="1"/>
     <w:lsdException w:name="Book Title" w:uiPriority="33" w:qFormat="1"/>
-    <w:lsdException w:name="Bibliography" w:uiPriority="37" w:semiHidden="1" w:unhideWhenUsed="1"/>
-    <w:lsdException w:name="TOC Heading" w:uiPriority="39" w:semiHidden="1" w:unhideWhenUsed="1" w:qFormat="1"/>
+    <w:lsdException w:name="Bibliography" w:semiHidden="1" w:uiPriority="37" w:unhideWhenUsed="1"/>
+    <w:lsdException w:name="TOC Heading" w:semiHidden="1" w:uiPriority="39" w:unhideWhenUsed="1" w:qFormat="1"/>
     <w:lsdException w:name="Plain Table 1" w:uiPriority="41"/>
     <w:lsdException w:name="Plain Table 2" w:uiPriority="42"/>
     <w:lsdException w:name="Plain Table 3" w:uiPriority="43"/>
@@ -1026,18 +823,22 @@
     <w:lsdException w:name="List Table 5 Dark Accent 6" w:uiPriority="50"/>
     <w:lsdException w:name="List Table 6 Colorful Accent 6" w:uiPriority="51"/>
     <w:lsdException w:name="List Table 7 Colorful Accent 6" w:uiPriority="52"/>
+    <w:lsdException w:name="Mention" w:semiHidden="1" w:unhideWhenUsed="1"/>
+    <w:lsdException w:name="Smart Hyperlink" w:semiHidden="1" w:unhideWhenUsed="1"/>
+    <w:lsdException w:name="Hashtag" w:semiHidden="1" w:unhideWhenUsed="1"/>
+    <w:lsdException w:name="Unresolved Mention" w:semiHidden="1" w:unhideWhenUsed="1"/>
   </w:latentStyles>
-  <w:style w:type="paragraph" w:styleId="Normal" w:default="1">
+  <w:style w:type="paragraph" w:default="1" w:styleId="Normal">
     <w:name w:val="Normal"/>
     <w:qFormat/>
   </w:style>
-  <w:style w:type="character" w:styleId="DefaultParagraphFont" w:default="1">
+  <w:style w:type="character" w:default="1" w:styleId="DefaultParagraphFont">
     <w:name w:val="Default Paragraph Font"/>
     <w:uiPriority w:val="1"/>
     <w:semiHidden/>
     <w:unhideWhenUsed/>
   </w:style>
-  <w:style w:type="table" w:styleId="TableNormal" w:default="1">
+  <w:style w:type="table" w:default="1" w:styleId="TableNormal">
     <w:name w:val="Normal Table"/>
     <w:uiPriority w:val="99"/>
     <w:semiHidden/>
@@ -1052,7 +853,7 @@
       </w:tblCellMar>
     </w:tblPr>
   </w:style>
-  <w:style w:type="numbering" w:styleId="NoList" w:default="1">
+  <w:style w:type="numbering" w:default="1" w:styleId="NoList">
     <w:name w:val="No List"/>
     <w:uiPriority w:val="99"/>
     <w:semiHidden/>
@@ -1566,15 +1367,6 @@
 </file>
 
 <file path=customXml/item2.xml><?xml version="1.0" encoding="utf-8"?>
-<?mso-contentType ?>
-<FormTemplates xmlns="http://schemas.microsoft.com/sharepoint/v3/contenttype/forms">
-  <Display>DocumentLibraryForm</Display>
-  <Edit>DocumentLibraryForm</Edit>
-  <New>DocumentLibraryForm</New>
-</FormTemplates>
-</file>
-
-<file path=customXml/item3.xml><?xml version="1.0" encoding="utf-8"?>
 <p:properties xmlns:p="http://schemas.microsoft.com/office/2006/metadata/properties" xmlns:xsi="http://www.w3.org/2001/XMLSchema-instance" xmlns:pc="http://schemas.microsoft.com/office/infopath/2007/PartnerControls">
   <documentManagement>
     <TaxCatchAll xmlns="fc2e0b91-73db-4711-986b-9e7114b1c780" xsi:nil="true"/>
@@ -1585,14 +1377,49 @@
 </p:properties>
 </file>
 
+<file path=customXml/item3.xml><?xml version="1.0" encoding="utf-8"?>
+<?mso-contentType ?>
+<FormTemplates xmlns="http://schemas.microsoft.com/sharepoint/v3/contenttype/forms">
+  <Display>DocumentLibraryForm</Display>
+  <Edit>DocumentLibraryForm</Edit>
+  <New>DocumentLibraryForm</New>
+</FormTemplates>
+</file>
+
 <file path=customXml/itemProps1.xml><?xml version="1.0" encoding="utf-8"?>
-<ds:datastoreItem xmlns:ds="http://schemas.openxmlformats.org/officeDocument/2006/customXml" ds:itemID="{D00ADAD9-965A-4973-81A5-D0B0512C6D5A}"/>
+<ds:datastoreItem xmlns:ds="http://schemas.openxmlformats.org/officeDocument/2006/customXml" ds:itemID="{D00ADAD9-965A-4973-81A5-D0B0512C6D5A}">
+  <ds:schemaRefs>
+    <ds:schemaRef ds:uri="http://schemas.microsoft.com/office/2006/metadata/contentType"/>
+    <ds:schemaRef ds:uri="http://schemas.microsoft.com/office/2006/metadata/properties/metaAttributes"/>
+    <ds:schemaRef ds:uri="http://www.w3.org/2001/XMLSchema"/>
+    <ds:schemaRef ds:uri="http://schemas.microsoft.com/office/2006/metadata/properties"/>
+    <ds:schemaRef ds:uri="aa22b7f0-1c77-4983-9187-bff8e7aaefd5"/>
+    <ds:schemaRef ds:uri="fc2e0b91-73db-4711-986b-9e7114b1c780"/>
+    <ds:schemaRef ds:uri="http://schemas.microsoft.com/office/2006/documentManagement/types"/>
+    <ds:schemaRef ds:uri="http://schemas.microsoft.com/office/infopath/2007/PartnerControls"/>
+    <ds:schemaRef ds:uri="http://schemas.openxmlformats.org/package/2006/metadata/core-properties"/>
+    <ds:schemaRef ds:uri="http://purl.org/dc/elements/1.1/"/>
+    <ds:schemaRef ds:uri="http://purl.org/dc/terms/"/>
+    <ds:schemaRef ds:uri="http://schemas.microsoft.com/internal/obd"/>
+  </ds:schemaRefs>
+</ds:datastoreItem>
 </file>
 
 <file path=customXml/itemProps2.xml><?xml version="1.0" encoding="utf-8"?>
-<ds:datastoreItem xmlns:ds="http://schemas.openxmlformats.org/officeDocument/2006/customXml" ds:itemID="{FDED500C-B02F-489C-AC89-DD01D1F66FB5}"/>
+<ds:datastoreItem xmlns:ds="http://schemas.openxmlformats.org/officeDocument/2006/customXml" ds:itemID="{0B4D18A3-75F2-4A8A-ABC0-53B3B1161704}">
+  <ds:schemaRefs>
+    <ds:schemaRef ds:uri="http://schemas.microsoft.com/office/2006/metadata/properties"/>
+    <ds:schemaRef ds:uri="http://schemas.microsoft.com/office/infopath/2007/PartnerControls"/>
+    <ds:schemaRef ds:uri="fc2e0b91-73db-4711-986b-9e7114b1c780"/>
+    <ds:schemaRef ds:uri="aa22b7f0-1c77-4983-9187-bff8e7aaefd5"/>
+  </ds:schemaRefs>
+</ds:datastoreItem>
 </file>
 
 <file path=customXml/itemProps3.xml><?xml version="1.0" encoding="utf-8"?>
-<ds:datastoreItem xmlns:ds="http://schemas.openxmlformats.org/officeDocument/2006/customXml" ds:itemID="{0B4D18A3-75F2-4A8A-ABC0-53B3B1161704}"/>
+<ds:datastoreItem xmlns:ds="http://schemas.openxmlformats.org/officeDocument/2006/customXml" ds:itemID="{FDED500C-B02F-489C-AC89-DD01D1F66FB5}">
+  <ds:schemaRefs>
+    <ds:schemaRef ds:uri="http://schemas.microsoft.com/sharepoint/v3/contenttype/forms"/>
+  </ds:schemaRefs>
+</ds:datastoreItem>
 </file>
--- a/docassemble/USCISApplications/data/templates/Fee_Waiver_Cover_Letter_TPS.docx
+++ b/docassemble/USCISApplications/data/templates/Fee_Waiver_Cover_Letter_TPS.docx
@@ -18,16 +18,14 @@
         </w:rPr>
         <w:t xml:space="preserve">Date: {{ </w:t>
       </w:r>
-      <w:proofErr w:type="spellStart"/>
-      <w:r>
-        <w:rPr>
-          <w:rFonts w:ascii="Arial" w:eastAsia="Arial" w:hAnsi="Arial" w:cs="Arial"/>
-          <w:color w:val="000000" w:themeColor="text1"/>
-          <w:lang w:val="en"/>
-        </w:rPr>
-        <w:t>signature_date</w:t>
-      </w:r>
-      <w:proofErr w:type="spellEnd"/>
+      <w:r>
+        <w:rPr>
+          <w:rFonts w:ascii="Arial" w:eastAsia="Arial" w:hAnsi="Arial" w:cs="Arial"/>
+          <w:color w:val="000000" w:themeColor="text1"/>
+          <w:lang w:val="en"/>
+        </w:rPr>
+        <w:t>today()</w:t>
+      </w:r>
       <w:r>
         <w:rPr>
           <w:rFonts w:ascii="Arial" w:eastAsia="Arial" w:hAnsi="Arial" w:cs="Arial"/>
@@ -239,6 +237,35 @@
           <w:color w:val="000000" w:themeColor="text1"/>
           <w:lang w:val="en"/>
         </w:rPr>
+        <w:t>.</w:t>
+      </w:r>
+      <w:proofErr w:type="spellStart"/>
+      <w:r>
+        <w:rPr>
+          <w:rFonts w:ascii="Arial" w:eastAsia="Arial" w:hAnsi="Arial" w:cs="Arial"/>
+          <w:b/>
+          <w:color w:val="000000" w:themeColor="text1"/>
+          <w:lang w:val="en"/>
+        </w:rPr>
+        <w:t>name.full</w:t>
+      </w:r>
+      <w:proofErr w:type="spellEnd"/>
+      <w:r>
+        <w:rPr>
+          <w:rFonts w:ascii="Arial" w:eastAsia="Arial" w:hAnsi="Arial" w:cs="Arial"/>
+          <w:b/>
+          <w:color w:val="000000" w:themeColor="text1"/>
+          <w:lang w:val="en"/>
+        </w:rPr>
+        <w:t>(middle="full")</w:t>
+      </w:r>
+      <w:r>
+        <w:rPr>
+          <w:rFonts w:ascii="Arial" w:eastAsia="Arial" w:hAnsi="Arial" w:cs="Arial"/>
+          <w:b/>
+          <w:color w:val="000000" w:themeColor="text1"/>
+          <w:lang w:val="en"/>
+        </w:rPr>
         <w:t xml:space="preserve"> }}</w:t>
       </w:r>
       <w:r>
@@ -249,8 +276,6 @@
         </w:rPr>
         <w:t>. This letter serves in lieu of submitting Form I-912 to request the filing fee waiver.</w:t>
       </w:r>
-      <w:bookmarkStart w:id="0" w:name="_GoBack"/>
-      <w:bookmarkEnd w:id="0"/>
     </w:p>
     <w:p>
       <w:pPr>
@@ -347,7 +372,17 @@
           <w:color w:val="000000" w:themeColor="text1"/>
           <w:lang w:val="en"/>
         </w:rPr>
-        <w:t>food and clothing. Eligibility for these benefits is dependent on an applicant's income and resources. Given that the applicant is a recipient of these benefits, it demonstrates that the applicant is experiencing financial hardship that would render them unable to pay the employment authorization fee. As the applicant named above has provided documentation conforming with the I-912 instructions that s/he currently is experiencing financial hardship due to extraordinary circumstances, s/he has demonstrated an inability to pay the filing fee and merits a fee waiver.</w:t>
+        <w:t>food and clothing. Eligibility for these benefits is dependent on an applicant's income and resources. Given that the applicant is a recipient of these benefits, it demonstrates that the applicant is experiencing financial hardship that would render them unable to pay the employment authorization fee. As the applicant named above has provided documentation conforming with the I-912 instructions that s/he currently is experiencing financial hardship due to extraordinary circumstances, s/he has demonstrated an i</w:t>
+      </w:r>
+      <w:bookmarkStart w:id="0" w:name="_GoBack"/>
+      <w:bookmarkEnd w:id="0"/>
+      <w:r>
+        <w:rPr>
+          <w:rFonts w:ascii="Arial" w:eastAsia="Arial" w:hAnsi="Arial" w:cs="Arial"/>
+          <w:color w:val="000000" w:themeColor="text1"/>
+          <w:lang w:val="en"/>
+        </w:rPr>
+        <w:t>nability to pay the filing fee and merits a fee waiver.</w:t>
       </w:r>
     </w:p>
     <w:p>
@@ -560,6 +595,7 @@
     <w:lsdException w:name="HTML Sample" w:semiHidden="1" w:unhideWhenUsed="1"/>
     <w:lsdException w:name="HTML Typewriter" w:semiHidden="1" w:unhideWhenUsed="1"/>
     <w:lsdException w:name="HTML Variable" w:semiHidden="1" w:unhideWhenUsed="1"/>
+    <w:lsdException w:name="Normal Table" w:semiHidden="1" w:unhideWhenUsed="1"/>
     <w:lsdException w:name="annotation subject" w:semiHidden="1" w:unhideWhenUsed="1"/>
     <w:lsdException w:name="No List" w:semiHidden="1" w:unhideWhenUsed="1"/>
     <w:lsdException w:name="Outline List 1" w:semiHidden="1" w:unhideWhenUsed="1"/>
@@ -603,8 +639,10 @@
     <w:lsdException w:name="Table Elegant" w:semiHidden="1" w:unhideWhenUsed="1"/>
     <w:lsdException w:name="Table Professional" w:semiHidden="1" w:unhideWhenUsed="1"/>
     <w:lsdException w:name="Table Subtle 1" w:semiHidden="1" w:unhideWhenUsed="1"/>
+    <w:lsdException w:name="Table Subtle 2" w:semiHidden="1" w:unhideWhenUsed="1"/>
     <w:lsdException w:name="Table Web 1" w:semiHidden="1" w:unhideWhenUsed="1"/>
     <w:lsdException w:name="Table Web 2" w:semiHidden="1" w:unhideWhenUsed="1"/>
+    <w:lsdException w:name="Table Web 3" w:semiHidden="1" w:unhideWhenUsed="1"/>
     <w:lsdException w:name="Balloon Text" w:semiHidden="1" w:unhideWhenUsed="1"/>
     <w:lsdException w:name="Table Grid" w:uiPriority="39"/>
     <w:lsdException w:name="Table Theme" w:semiHidden="1" w:unhideWhenUsed="1"/>
@@ -1124,6 +1162,17 @@
 </file>
 
 <file path=customXml/item1.xml><?xml version="1.0" encoding="utf-8"?>
+<p:properties xmlns:p="http://schemas.microsoft.com/office/2006/metadata/properties" xmlns:xsi="http://www.w3.org/2001/XMLSchema-instance" xmlns:pc="http://schemas.microsoft.com/office/infopath/2007/PartnerControls">
+  <documentManagement>
+    <TaxCatchAll xmlns="fc2e0b91-73db-4711-986b-9e7114b1c780" xsi:nil="true"/>
+    <lcf76f155ced4ddcb4097134ff3c332f xmlns="aa22b7f0-1c77-4983-9187-bff8e7aaefd5">
+      <Terms xmlns="http://schemas.microsoft.com/office/infopath/2007/PartnerControls"/>
+    </lcf76f155ced4ddcb4097134ff3c332f>
+  </documentManagement>
+</p:properties>
+</file>
+
+<file path=customXml/item2.xml><?xml version="1.0" encoding="utf-8"?>
 <ct:contentTypeSchema xmlns:ct="http://schemas.microsoft.com/office/2006/metadata/contentType" xmlns:ma="http://schemas.microsoft.com/office/2006/metadata/properties/metaAttributes" ct:_="" ma:_="" ma:contentTypeName="Document" ma:contentTypeID="0x01010041FCC52ECBA99C44897D8B99E45B6EB2" ma:contentTypeVersion="18" ma:contentTypeDescription="Create a new document." ma:contentTypeScope="" ma:versionID="043990ad1d428359a5afb12abf111747">
   <xsd:schema xmlns:xsd="http://www.w3.org/2001/XMLSchema" xmlns:xs="http://www.w3.org/2001/XMLSchema" xmlns:p="http://schemas.microsoft.com/office/2006/metadata/properties" xmlns:ns2="aa22b7f0-1c77-4983-9187-bff8e7aaefd5" xmlns:ns3="fc2e0b91-73db-4711-986b-9e7114b1c780" targetNamespace="http://schemas.microsoft.com/office/2006/metadata/properties" ma:root="true" ma:fieldsID="0bb377ea73dee0866193549ecf1cd094" ns2:_="" ns3:_="">
     <xsd:import namespace="aa22b7f0-1c77-4983-9187-bff8e7aaefd5"/>
@@ -1366,17 +1415,6 @@
 </ct:contentTypeSchema>
 </file>
 
-<file path=customXml/item2.xml><?xml version="1.0" encoding="utf-8"?>
-<p:properties xmlns:p="http://schemas.microsoft.com/office/2006/metadata/properties" xmlns:xsi="http://www.w3.org/2001/XMLSchema-instance" xmlns:pc="http://schemas.microsoft.com/office/infopath/2007/PartnerControls">
-  <documentManagement>
-    <TaxCatchAll xmlns="fc2e0b91-73db-4711-986b-9e7114b1c780" xsi:nil="true"/>
-    <lcf76f155ced4ddcb4097134ff3c332f xmlns="aa22b7f0-1c77-4983-9187-bff8e7aaefd5">
-      <Terms xmlns="http://schemas.microsoft.com/office/infopath/2007/PartnerControls"/>
-    </lcf76f155ced4ddcb4097134ff3c332f>
-  </documentManagement>
-</p:properties>
-</file>
-
 <file path=customXml/item3.xml><?xml version="1.0" encoding="utf-8"?>
 <?mso-contentType ?>
 <FormTemplates xmlns="http://schemas.microsoft.com/sharepoint/v3/contenttype/forms">
@@ -1387,6 +1425,17 @@
 </file>
 
 <file path=customXml/itemProps1.xml><?xml version="1.0" encoding="utf-8"?>
+<ds:datastoreItem xmlns:ds="http://schemas.openxmlformats.org/officeDocument/2006/customXml" ds:itemID="{0B4D18A3-75F2-4A8A-ABC0-53B3B1161704}">
+  <ds:schemaRefs>
+    <ds:schemaRef ds:uri="http://schemas.microsoft.com/office/2006/metadata/properties"/>
+    <ds:schemaRef ds:uri="http://schemas.microsoft.com/office/infopath/2007/PartnerControls"/>
+    <ds:schemaRef ds:uri="fc2e0b91-73db-4711-986b-9e7114b1c780"/>
+    <ds:schemaRef ds:uri="aa22b7f0-1c77-4983-9187-bff8e7aaefd5"/>
+  </ds:schemaRefs>
+</ds:datastoreItem>
+</file>
+
+<file path=customXml/itemProps2.xml><?xml version="1.0" encoding="utf-8"?>
 <ds:datastoreItem xmlns:ds="http://schemas.openxmlformats.org/officeDocument/2006/customXml" ds:itemID="{D00ADAD9-965A-4973-81A5-D0B0512C6D5A}">
   <ds:schemaRefs>
     <ds:schemaRef ds:uri="http://schemas.microsoft.com/office/2006/metadata/contentType"/>
@@ -1405,17 +1454,6 @@
 </ds:datastoreItem>
 </file>
 
-<file path=customXml/itemProps2.xml><?xml version="1.0" encoding="utf-8"?>
-<ds:datastoreItem xmlns:ds="http://schemas.openxmlformats.org/officeDocument/2006/customXml" ds:itemID="{0B4D18A3-75F2-4A8A-ABC0-53B3B1161704}">
-  <ds:schemaRefs>
-    <ds:schemaRef ds:uri="http://schemas.microsoft.com/office/2006/metadata/properties"/>
-    <ds:schemaRef ds:uri="http://schemas.microsoft.com/office/infopath/2007/PartnerControls"/>
-    <ds:schemaRef ds:uri="fc2e0b91-73db-4711-986b-9e7114b1c780"/>
-    <ds:schemaRef ds:uri="aa22b7f0-1c77-4983-9187-bff8e7aaefd5"/>
-  </ds:schemaRefs>
-</ds:datastoreItem>
-</file>
-
 <file path=customXml/itemProps3.xml><?xml version="1.0" encoding="utf-8"?>
 <ds:datastoreItem xmlns:ds="http://schemas.openxmlformats.org/officeDocument/2006/customXml" ds:itemID="{FDED500C-B02F-489C-AC89-DD01D1F66FB5}">
   <ds:schemaRefs>

--- a/docassemble/USCISApplications/data/templates/Fee_Waiver_Cover_Letter_TPS.docx
+++ b/docassemble/USCISApplications/data/templates/Fee_Waiver_Cover_Letter_TPS.docx
@@ -372,95 +372,216 @@
           <w:color w:val="000000" w:themeColor="text1"/>
           <w:lang w:val="en"/>
         </w:rPr>
-        <w:t>food and clothing. Eligibility for these benefits is dependent on an applicant's income and resources. Given that the applicant is a recipient of these benefits, it demonstrates that the applicant is experiencing financial hardship that would render them unable to pay the employment authorization fee. As the applicant named above has provided documentation conforming with the I-912 instructions that s/he currently is experiencing financial hardship due to extraordinary circumstances, s/he has demonstrated an i</w:t>
+        <w:t>food and clothing. Eligibility for these benefits is dependent on an applicant's income and resources. Given that the applicant is a recipient of these benefits, it demonstrates that the applicant is experiencing financial hardship that would render them unable to pay the employment authorization fee. As the applicant named above has provided documentation conforming with the I-912 instructions that s/he currently is experiencing financial hardship due to extraordinary circumstances, s/he has demonstrated an inability to pay the filing fee and merits a fee waiver.</w:t>
+      </w:r>
+    </w:p>
+    <w:p>
+      <w:pPr>
+        <w:spacing w:before="240" w:after="240" w:line="240" w:lineRule="auto"/>
+        <w:rPr>
+          <w:rFonts w:ascii="Arial" w:eastAsia="Arial" w:hAnsi="Arial" w:cs="Arial"/>
+          <w:color w:val="000000" w:themeColor="text1"/>
+        </w:rPr>
+      </w:pPr>
+    </w:p>
+    <w:p>
+      <w:pPr>
+        <w:spacing w:line="240" w:lineRule="auto"/>
+        <w:rPr>
+          <w:rFonts w:ascii="Arial" w:eastAsia="Arial" w:hAnsi="Arial" w:cs="Arial"/>
+          <w:color w:val="000000" w:themeColor="text1"/>
+          <w:lang w:val="en"/>
+        </w:rPr>
+      </w:pPr>
+      <w:r>
+        <w:rPr>
+          <w:rFonts w:ascii="Arial" w:eastAsia="Arial" w:hAnsi="Arial" w:cs="Arial"/>
+          <w:color w:val="000000" w:themeColor="text1"/>
+          <w:lang w:val="en"/>
+        </w:rPr>
+        <w:t>{%p if users[</w:t>
+      </w:r>
+      <w:proofErr w:type="spellStart"/>
+      <w:r>
+        <w:rPr>
+          <w:rFonts w:ascii="Arial" w:eastAsia="Arial" w:hAnsi="Arial" w:cs="Arial"/>
+          <w:color w:val="000000" w:themeColor="text1"/>
+          <w:lang w:val="en"/>
+        </w:rPr>
+        <w:t>i</w:t>
+      </w:r>
+      <w:proofErr w:type="spellEnd"/>
+      <w:r>
+        <w:rPr>
+          <w:rFonts w:ascii="Arial" w:eastAsia="Arial" w:hAnsi="Arial" w:cs="Arial"/>
+          <w:color w:val="000000" w:themeColor="text1"/>
+          <w:lang w:val="en"/>
+        </w:rPr>
+        <w:t>].</w:t>
+      </w:r>
+      <w:proofErr w:type="spellStart"/>
+      <w:r>
+        <w:rPr>
+          <w:rFonts w:ascii="Arial" w:eastAsia="Arial" w:hAnsi="Arial" w:cs="Arial"/>
+          <w:color w:val="000000" w:themeColor="text1"/>
+          <w:lang w:val="en"/>
+        </w:rPr>
+        <w:t>age_in_years</w:t>
+      </w:r>
+      <w:proofErr w:type="spellEnd"/>
+      <w:r>
+        <w:rPr>
+          <w:rFonts w:ascii="Arial" w:eastAsia="Arial" w:hAnsi="Arial" w:cs="Arial"/>
+          <w:color w:val="000000" w:themeColor="text1"/>
+          <w:lang w:val="en"/>
+        </w:rPr>
+        <w:t>() &gt; 13 %}</w:t>
+      </w:r>
+    </w:p>
+    <w:p>
+      <w:pPr>
+        <w:spacing w:line="240" w:lineRule="auto"/>
+        <w:rPr>
+          <w:rFonts w:ascii="Arial" w:eastAsia="Arial" w:hAnsi="Arial" w:cs="Arial"/>
+          <w:color w:val="000000" w:themeColor="text1"/>
+          <w:lang w:val="en"/>
+        </w:rPr>
+      </w:pPr>
+      <w:r>
+        <w:rPr>
+          <w:rFonts w:ascii="Arial" w:eastAsia="Arial" w:hAnsi="Arial" w:cs="Arial"/>
+          <w:color w:val="000000" w:themeColor="text1"/>
+          <w:lang w:val="en"/>
+        </w:rPr>
+        <w:t>{{ users[</w:t>
+      </w:r>
+      <w:proofErr w:type="spellStart"/>
+      <w:r>
+        <w:rPr>
+          <w:rFonts w:ascii="Arial" w:eastAsia="Arial" w:hAnsi="Arial" w:cs="Arial"/>
+          <w:color w:val="000000" w:themeColor="text1"/>
+          <w:lang w:val="en"/>
+        </w:rPr>
+        <w:t>i</w:t>
+      </w:r>
+      <w:proofErr w:type="spellEnd"/>
+      <w:r>
+        <w:rPr>
+          <w:rFonts w:ascii="Arial" w:eastAsia="Arial" w:hAnsi="Arial" w:cs="Arial"/>
+          <w:color w:val="000000" w:themeColor="text1"/>
+          <w:lang w:val="en"/>
+        </w:rPr>
+        <w:t>].signature}}</w:t>
+      </w:r>
+    </w:p>
+    <w:p>
+      <w:pPr>
+        <w:spacing w:line="240" w:lineRule="auto"/>
+        <w:rPr>
+          <w:rFonts w:ascii="Arial" w:eastAsia="Arial" w:hAnsi="Arial" w:cs="Arial"/>
+          <w:color w:val="000000" w:themeColor="text1"/>
+          <w:lang w:val="en"/>
+        </w:rPr>
+      </w:pPr>
+      <w:r>
+        <w:rPr>
+          <w:rFonts w:ascii="Arial" w:eastAsia="Arial" w:hAnsi="Arial" w:cs="Arial"/>
+          <w:color w:val="000000" w:themeColor="text1"/>
+          <w:lang w:val="en"/>
+        </w:rPr>
+        <w:t>{%p else %}</w:t>
+      </w:r>
+    </w:p>
+    <w:p>
+      <w:pPr>
+        <w:spacing w:line="240" w:lineRule="auto"/>
+        <w:rPr>
+          <w:rFonts w:ascii="Arial" w:eastAsia="Arial" w:hAnsi="Arial" w:cs="Arial"/>
+          <w:color w:val="000000" w:themeColor="text1"/>
+          <w:lang w:val="en"/>
+        </w:rPr>
+      </w:pPr>
+      <w:r>
+        <w:rPr>
+          <w:rFonts w:ascii="Arial" w:eastAsia="Arial" w:hAnsi="Arial" w:cs="Arial"/>
+          <w:color w:val="000000" w:themeColor="text1"/>
+          <w:lang w:val="en"/>
+        </w:rPr>
+        <w:t>{{ users[</w:t>
+      </w:r>
+      <w:proofErr w:type="spellStart"/>
+      <w:r>
+        <w:rPr>
+          <w:rFonts w:ascii="Arial" w:eastAsia="Arial" w:hAnsi="Arial" w:cs="Arial"/>
+          <w:color w:val="000000" w:themeColor="text1"/>
+          <w:lang w:val="en"/>
+        </w:rPr>
+        <w:t>i</w:t>
+      </w:r>
+      <w:proofErr w:type="spellEnd"/>
+      <w:r>
+        <w:rPr>
+          <w:rFonts w:ascii="Arial" w:eastAsia="Arial" w:hAnsi="Arial" w:cs="Arial"/>
+          <w:color w:val="000000" w:themeColor="text1"/>
+          <w:lang w:val="en"/>
+        </w:rPr>
+        <w:t>].</w:t>
+      </w:r>
+      <w:proofErr w:type="spellStart"/>
+      <w:r>
+        <w:rPr>
+          <w:rFonts w:ascii="Arial" w:eastAsia="Arial" w:hAnsi="Arial" w:cs="Arial"/>
+          <w:color w:val="000000" w:themeColor="text1"/>
+          <w:lang w:val="en"/>
+        </w:rPr>
+        <w:t>parent.signature</w:t>
+      </w:r>
+      <w:proofErr w:type="spellEnd"/>
+      <w:r>
+        <w:rPr>
+          <w:rFonts w:ascii="Arial" w:eastAsia="Arial" w:hAnsi="Arial" w:cs="Arial"/>
+          <w:color w:val="000000" w:themeColor="text1"/>
+          <w:lang w:val="en"/>
+        </w:rPr>
+        <w:t xml:space="preserve"> }}</w:t>
+      </w:r>
+    </w:p>
+    <w:p>
+      <w:pPr>
+        <w:spacing w:line="240" w:lineRule="auto"/>
+        <w:rPr>
+          <w:rFonts w:ascii="Arial" w:eastAsia="Arial" w:hAnsi="Arial" w:cs="Arial"/>
+          <w:color w:val="000000" w:themeColor="text1"/>
+          <w:lang w:val="en"/>
+        </w:rPr>
+      </w:pPr>
+      <w:r>
+        <w:rPr>
+          <w:rFonts w:ascii="Arial" w:eastAsia="Arial" w:hAnsi="Arial" w:cs="Arial"/>
+          <w:color w:val="000000" w:themeColor="text1"/>
+          <w:lang w:val="en"/>
+        </w:rPr>
+        <w:t>{%p endif %}</w:t>
+      </w:r>
+    </w:p>
+    <w:p>
+      <w:pPr>
+        <w:spacing w:line="240" w:lineRule="auto"/>
+        <w:rPr>
+          <w:rFonts w:ascii="Arial" w:eastAsia="Arial" w:hAnsi="Arial" w:cs="Arial"/>
+          <w:color w:val="000000" w:themeColor="text1"/>
+        </w:rPr>
+      </w:pPr>
+      <w:r>
+        <w:rPr>
+          <w:rFonts w:ascii="Arial" w:eastAsia="Arial" w:hAnsi="Arial" w:cs="Arial"/>
+          <w:color w:val="000000" w:themeColor="text1"/>
+          <w:lang w:val="en"/>
+        </w:rPr>
+        <w:t>Applicant Signature</w:t>
       </w:r>
       <w:bookmarkStart w:id="0" w:name="_GoBack"/>
       <w:bookmarkEnd w:id="0"/>
-      <w:r>
-        <w:rPr>
-          <w:rFonts w:ascii="Arial" w:eastAsia="Arial" w:hAnsi="Arial" w:cs="Arial"/>
-          <w:color w:val="000000" w:themeColor="text1"/>
-          <w:lang w:val="en"/>
-        </w:rPr>
-        <w:t>nability to pay the filing fee and merits a fee waiver.</w:t>
-      </w:r>
-    </w:p>
-    <w:p>
-      <w:pPr>
-        <w:spacing w:before="240" w:after="240" w:line="240" w:lineRule="auto"/>
-        <w:rPr>
-          <w:rFonts w:ascii="Arial" w:eastAsia="Arial" w:hAnsi="Arial" w:cs="Arial"/>
-          <w:color w:val="000000" w:themeColor="text1"/>
-        </w:rPr>
-      </w:pPr>
-    </w:p>
-    <w:p>
-      <w:pPr>
-        <w:spacing w:line="240" w:lineRule="auto"/>
-        <w:rPr>
-          <w:rFonts w:ascii="Arial" w:eastAsia="Arial" w:hAnsi="Arial" w:cs="Arial"/>
-          <w:color w:val="000000" w:themeColor="text1"/>
-        </w:rPr>
-      </w:pPr>
-      <w:r>
-        <w:rPr>
-          <w:rFonts w:ascii="Arial" w:eastAsia="Arial" w:hAnsi="Arial" w:cs="Arial"/>
-          <w:color w:val="000000" w:themeColor="text1"/>
-          <w:lang w:val="en"/>
-        </w:rPr>
-        <w:t xml:space="preserve">{{ </w:t>
-      </w:r>
-      <w:r>
-        <w:rPr>
-          <w:rFonts w:ascii="Arial" w:eastAsia="Arial" w:hAnsi="Arial" w:cs="Arial"/>
-          <w:color w:val="000000" w:themeColor="text1"/>
-          <w:lang w:val="en"/>
-        </w:rPr>
-        <w:t>users[</w:t>
-      </w:r>
-      <w:proofErr w:type="spellStart"/>
-      <w:r>
-        <w:rPr>
-          <w:rFonts w:ascii="Arial" w:eastAsia="Arial" w:hAnsi="Arial" w:cs="Arial"/>
-          <w:color w:val="000000" w:themeColor="text1"/>
-          <w:lang w:val="en"/>
-        </w:rPr>
-        <w:t>i</w:t>
-      </w:r>
-      <w:proofErr w:type="spellEnd"/>
-      <w:r>
-        <w:rPr>
-          <w:rFonts w:ascii="Arial" w:eastAsia="Arial" w:hAnsi="Arial" w:cs="Arial"/>
-          <w:color w:val="000000" w:themeColor="text1"/>
-          <w:lang w:val="en"/>
-        </w:rPr>
-        <w:t>]</w:t>
-      </w:r>
-      <w:r>
-        <w:rPr>
-          <w:rFonts w:ascii="Arial" w:eastAsia="Arial" w:hAnsi="Arial" w:cs="Arial"/>
-          <w:color w:val="000000" w:themeColor="text1"/>
-          <w:lang w:val="en"/>
-        </w:rPr>
-        <w:t>.signature }}</w:t>
-      </w:r>
-    </w:p>
-    <w:p>
-      <w:pPr>
-        <w:spacing w:line="240" w:lineRule="auto"/>
-        <w:rPr>
-          <w:rFonts w:ascii="Arial" w:eastAsia="Arial" w:hAnsi="Arial" w:cs="Arial"/>
-          <w:color w:val="000000" w:themeColor="text1"/>
-        </w:rPr>
-      </w:pPr>
-      <w:r>
-        <w:rPr>
-          <w:rFonts w:ascii="Arial" w:eastAsia="Arial" w:hAnsi="Arial" w:cs="Arial"/>
-          <w:color w:val="000000" w:themeColor="text1"/>
-          <w:lang w:val="en"/>
-        </w:rPr>
-        <w:t>Applicant Signature</w:t>
-      </w:r>
     </w:p>
     <w:sectPr>
       <w:pgSz w:w="12240" w:h="15840"/>
@@ -1162,14 +1283,12 @@
 </file>
 
 <file path=customXml/item1.xml><?xml version="1.0" encoding="utf-8"?>
-<p:properties xmlns:p="http://schemas.microsoft.com/office/2006/metadata/properties" xmlns:xsi="http://www.w3.org/2001/XMLSchema-instance" xmlns:pc="http://schemas.microsoft.com/office/infopath/2007/PartnerControls">
-  <documentManagement>
-    <TaxCatchAll xmlns="fc2e0b91-73db-4711-986b-9e7114b1c780" xsi:nil="true"/>
-    <lcf76f155ced4ddcb4097134ff3c332f xmlns="aa22b7f0-1c77-4983-9187-bff8e7aaefd5">
-      <Terms xmlns="http://schemas.microsoft.com/office/infopath/2007/PartnerControls"/>
-    </lcf76f155ced4ddcb4097134ff3c332f>
-  </documentManagement>
-</p:properties>
+<?mso-contentType ?>
+<FormTemplates xmlns="http://schemas.microsoft.com/sharepoint/v3/contenttype/forms">
+  <Display>DocumentLibraryForm</Display>
+  <Edit>DocumentLibraryForm</Edit>
+  <New>DocumentLibraryForm</New>
+</FormTemplates>
 </file>
 
 <file path=customXml/item2.xml><?xml version="1.0" encoding="utf-8"?>
@@ -1416,21 +1535,20 @@
 </file>
 
 <file path=customXml/item3.xml><?xml version="1.0" encoding="utf-8"?>
-<?mso-contentType ?>
-<FormTemplates xmlns="http://schemas.microsoft.com/sharepoint/v3/contenttype/forms">
-  <Display>DocumentLibraryForm</Display>
-  <Edit>DocumentLibraryForm</Edit>
-  <New>DocumentLibraryForm</New>
-</FormTemplates>
+<p:properties xmlns:p="http://schemas.microsoft.com/office/2006/metadata/properties" xmlns:xsi="http://www.w3.org/2001/XMLSchema-instance" xmlns:pc="http://schemas.microsoft.com/office/infopath/2007/PartnerControls">
+  <documentManagement>
+    <TaxCatchAll xmlns="fc2e0b91-73db-4711-986b-9e7114b1c780" xsi:nil="true"/>
+    <lcf76f155ced4ddcb4097134ff3c332f xmlns="aa22b7f0-1c77-4983-9187-bff8e7aaefd5">
+      <Terms xmlns="http://schemas.microsoft.com/office/infopath/2007/PartnerControls"/>
+    </lcf76f155ced4ddcb4097134ff3c332f>
+  </documentManagement>
+</p:properties>
 </file>
 
 <file path=customXml/itemProps1.xml><?xml version="1.0" encoding="utf-8"?>
-<ds:datastoreItem xmlns:ds="http://schemas.openxmlformats.org/officeDocument/2006/customXml" ds:itemID="{0B4D18A3-75F2-4A8A-ABC0-53B3B1161704}">
+<ds:datastoreItem xmlns:ds="http://schemas.openxmlformats.org/officeDocument/2006/customXml" ds:itemID="{FDED500C-B02F-489C-AC89-DD01D1F66FB5}">
   <ds:schemaRefs>
-    <ds:schemaRef ds:uri="http://schemas.microsoft.com/office/2006/metadata/properties"/>
-    <ds:schemaRef ds:uri="http://schemas.microsoft.com/office/infopath/2007/PartnerControls"/>
-    <ds:schemaRef ds:uri="fc2e0b91-73db-4711-986b-9e7114b1c780"/>
-    <ds:schemaRef ds:uri="aa22b7f0-1c77-4983-9187-bff8e7aaefd5"/>
+    <ds:schemaRef ds:uri="http://schemas.microsoft.com/sharepoint/v3/contenttype/forms"/>
   </ds:schemaRefs>
 </ds:datastoreItem>
 </file>
@@ -1455,9 +1573,12 @@
 </file>
 
 <file path=customXml/itemProps3.xml><?xml version="1.0" encoding="utf-8"?>
-<ds:datastoreItem xmlns:ds="http://schemas.openxmlformats.org/officeDocument/2006/customXml" ds:itemID="{FDED500C-B02F-489C-AC89-DD01D1F66FB5}">
+<ds:datastoreItem xmlns:ds="http://schemas.openxmlformats.org/officeDocument/2006/customXml" ds:itemID="{0B4D18A3-75F2-4A8A-ABC0-53B3B1161704}">
   <ds:schemaRefs>
-    <ds:schemaRef ds:uri="http://schemas.microsoft.com/sharepoint/v3/contenttype/forms"/>
+    <ds:schemaRef ds:uri="http://schemas.microsoft.com/office/2006/metadata/properties"/>
+    <ds:schemaRef ds:uri="http://schemas.microsoft.com/office/infopath/2007/PartnerControls"/>
+    <ds:schemaRef ds:uri="fc2e0b91-73db-4711-986b-9e7114b1c780"/>
+    <ds:schemaRef ds:uri="aa22b7f0-1c77-4983-9187-bff8e7aaefd5"/>
   </ds:schemaRefs>
 </ds:datastoreItem>
 </file>
--- a/docassemble/USCISApplications/data/templates/Fee_Waiver_Cover_Letter_TPS.docx
+++ b/docassemble/USCISApplications/data/templates/Fee_Waiver_Cover_Letter_TPS.docx
@@ -1,6 +1,6 @@
 
 <file path=word/document.xml><?xml version="1.0" encoding="utf-8"?>
-<w:document xmlns:wpc="http://schemas.microsoft.com/office/word/2010/wordprocessingCanvas" xmlns:cx="http://schemas.microsoft.com/office/drawing/2014/chartex" xmlns:cx1="http://schemas.microsoft.com/office/drawing/2015/9/8/chartex" xmlns:cx2="http://schemas.microsoft.com/office/drawing/2015/10/21/chartex" xmlns:cx3="http://schemas.microsoft.com/office/drawing/2016/5/9/chartex" xmlns:cx4="http://schemas.microsoft.com/office/drawing/2016/5/10/chartex" xmlns:cx5="http://schemas.microsoft.com/office/drawing/2016/5/11/chartex" xmlns:cx6="http://schemas.microsoft.com/office/drawing/2016/5/12/chartex" xmlns:cx7="http://schemas.microsoft.com/office/drawing/2016/5/13/chartex" xmlns:cx8="http://schemas.microsoft.com/office/drawing/2016/5/14/chartex" xmlns:mc="http://schemas.openxmlformats.org/markup-compatibility/2006" xmlns:aink="http://schemas.microsoft.com/office/drawing/2016/ink" xmlns:am3d="http://schemas.microsoft.com/office/drawing/2017/model3d" xmlns:o="urn:schemas-microsoft-com:office:office" xmlns:r="http://schemas.openxmlformats.org/officeDocument/2006/relationships" xmlns:m="http://schemas.openxmlformats.org/officeDocument/2006/math" xmlns:v="urn:schemas-microsoft-com:vml" xmlns:wp14="http://schemas.microsoft.com/office/word/2010/wordprocessingDrawing" xmlns:wp="http://schemas.openxmlformats.org/drawingml/2006/wordprocessingDrawing" xmlns:w10="urn:schemas-microsoft-com:office:word" xmlns:w="http://schemas.openxmlformats.org/wordprocessingml/2006/main" xmlns:w14="http://schemas.microsoft.com/office/word/2010/wordml" xmlns:w15="http://schemas.microsoft.com/office/word/2012/wordml" xmlns:w16cid="http://schemas.microsoft.com/office/word/2016/wordml/cid" xmlns:w16se="http://schemas.microsoft.com/office/word/2015/wordml/symex" xmlns:wpg="http://schemas.microsoft.com/office/word/2010/wordprocessingGroup" xmlns:wpi="http://schemas.microsoft.com/office/word/2010/wordprocessingInk" xmlns:wne="http://schemas.microsoft.com/office/word/2006/wordml" xmlns:wps="http://schemas.microsoft.com/office/word/2010/wordprocessingShape" mc:Ignorable="w14 w15 w16se w16cid wp14">
+<w:document xmlns:wpc="http://schemas.microsoft.com/office/word/2010/wordprocessingCanvas" xmlns:cx="http://schemas.microsoft.com/office/drawing/2014/chartex" xmlns:cx1="http://schemas.microsoft.com/office/drawing/2015/9/8/chartex" xmlns:cx2="http://schemas.microsoft.com/office/drawing/2015/10/21/chartex" xmlns:cx3="http://schemas.microsoft.com/office/drawing/2016/5/9/chartex" xmlns:cx4="http://schemas.microsoft.com/office/drawing/2016/5/10/chartex" xmlns:cx5="http://schemas.microsoft.com/office/drawing/2016/5/11/chartex" xmlns:cx6="http://schemas.microsoft.com/office/drawing/2016/5/12/chartex" xmlns:cx7="http://schemas.microsoft.com/office/drawing/2016/5/13/chartex" xmlns:cx8="http://schemas.microsoft.com/office/drawing/2016/5/14/chartex" xmlns:mc="http://schemas.openxmlformats.org/markup-compatibility/2006" xmlns:aink="http://schemas.microsoft.com/office/drawing/2016/ink" xmlns:am3d="http://schemas.microsoft.com/office/drawing/2017/model3d" xmlns:o="urn:schemas-microsoft-com:office:office" xmlns:oel="http://schemas.microsoft.com/office/2019/extlst" xmlns:r="http://schemas.openxmlformats.org/officeDocument/2006/relationships" xmlns:m="http://schemas.openxmlformats.org/officeDocument/2006/math" xmlns:v="urn:schemas-microsoft-com:vml" xmlns:wp14="http://schemas.microsoft.com/office/word/2010/wordprocessingDrawing" xmlns:wp="http://schemas.openxmlformats.org/drawingml/2006/wordprocessingDrawing" xmlns:w10="urn:schemas-microsoft-com:office:word" xmlns:w="http://schemas.openxmlformats.org/wordprocessingml/2006/main" xmlns:w14="http://schemas.microsoft.com/office/word/2010/wordml" xmlns:w15="http://schemas.microsoft.com/office/word/2012/wordml" xmlns:w16cex="http://schemas.microsoft.com/office/word/2018/wordml/cex" xmlns:w16cid="http://schemas.microsoft.com/office/word/2016/wordml/cid" xmlns:w16="http://schemas.microsoft.com/office/word/2018/wordml" xmlns:w16du="http://schemas.microsoft.com/office/word/2023/wordml/word16du" xmlns:w16sdtdh="http://schemas.microsoft.com/office/word/2020/wordml/sdtdatahash" xmlns:w16se="http://schemas.microsoft.com/office/word/2015/wordml/symex" xmlns:wpg="http://schemas.microsoft.com/office/word/2010/wordprocessingGroup" xmlns:wpi="http://schemas.microsoft.com/office/word/2010/wordprocessingInk" xmlns:wne="http://schemas.microsoft.com/office/word/2006/wordml" xmlns:wps="http://schemas.microsoft.com/office/word/2010/wordprocessingShape" mc:Ignorable="w14 w15 w16se w16cid w16 w16cex w16sdtdh w16du wp14">
   <w:body>
     <w:p>
       <w:pPr>
@@ -16,15 +16,33 @@
           <w:color w:val="000000" w:themeColor="text1"/>
           <w:lang w:val="en"/>
         </w:rPr>
-        <w:t xml:space="preserve">Date: {{ </w:t>
-      </w:r>
-      <w:r>
-        <w:rPr>
-          <w:rFonts w:ascii="Arial" w:eastAsia="Arial" w:hAnsi="Arial" w:cs="Arial"/>
-          <w:color w:val="000000" w:themeColor="text1"/>
-          <w:lang w:val="en"/>
-        </w:rPr>
-        <w:t>today()</w:t>
+        <w:t xml:space="preserve">Date: </w:t>
+      </w:r>
+      <w:proofErr w:type="gramStart"/>
+      <w:r>
+        <w:rPr>
+          <w:rFonts w:ascii="Arial" w:eastAsia="Arial" w:hAnsi="Arial" w:cs="Arial"/>
+          <w:color w:val="000000" w:themeColor="text1"/>
+          <w:lang w:val="en"/>
+        </w:rPr>
+        <w:t xml:space="preserve">{{ </w:t>
+      </w:r>
+      <w:r>
+        <w:rPr>
+          <w:rFonts w:ascii="Arial" w:eastAsia="Arial" w:hAnsi="Arial" w:cs="Arial"/>
+          <w:color w:val="000000" w:themeColor="text1"/>
+          <w:lang w:val="en"/>
+        </w:rPr>
+        <w:t>today</w:t>
+      </w:r>
+      <w:proofErr w:type="gramEnd"/>
+      <w:r>
+        <w:rPr>
+          <w:rFonts w:ascii="Arial" w:eastAsia="Arial" w:hAnsi="Arial" w:cs="Arial"/>
+          <w:color w:val="000000" w:themeColor="text1"/>
+          <w:lang w:val="en"/>
+        </w:rPr>
+        <w:t>()</w:t>
       </w:r>
       <w:r>
         <w:rPr>
@@ -192,6 +210,7 @@
         </w:rPr>
         <w:t xml:space="preserve">Employment Authorization Document (Form I-765) on behalf of </w:t>
       </w:r>
+      <w:proofErr w:type="gramStart"/>
       <w:r>
         <w:rPr>
           <w:rFonts w:ascii="Arial" w:eastAsia="Arial" w:hAnsi="Arial" w:cs="Arial"/>
@@ -199,8 +218,9 @@
           <w:color w:val="000000" w:themeColor="text1"/>
           <w:lang w:val="en"/>
         </w:rPr>
-        <w:t xml:space="preserve">{{ </w:t>
-      </w:r>
+        <w:t>{{ users</w:t>
+      </w:r>
+      <w:proofErr w:type="gramEnd"/>
       <w:r>
         <w:rPr>
           <w:rFonts w:ascii="Arial" w:eastAsia="Arial" w:hAnsi="Arial" w:cs="Arial"/>
@@ -208,7 +228,7 @@
           <w:color w:val="000000" w:themeColor="text1"/>
           <w:lang w:val="en"/>
         </w:rPr>
-        <w:t>users[</w:t>
+        <w:t>[</w:t>
       </w:r>
       <w:proofErr w:type="spellStart"/>
       <w:r>
@@ -279,108 +299,46 @@
     </w:p>
     <w:p>
       <w:pPr>
+        <w:spacing w:before="182" w:after="0" w:line="276" w:lineRule="auto"/>
+        <w:ind w:right="106"/>
+        <w:rPr>
+          <w:rFonts w:ascii="Arial" w:eastAsia="Arial" w:hAnsi="Arial" w:cs="Arial"/>
+          <w:color w:val="000000" w:themeColor="text1"/>
+          <w:lang w:val="en"/>
+        </w:rPr>
+      </w:pPr>
+      <w:r>
+        <w:rPr>
+          <w:rFonts w:ascii="Arial" w:eastAsia="Arial" w:hAnsi="Arial" w:cs="Arial"/>
+          <w:color w:val="000000" w:themeColor="text1"/>
+        </w:rPr>
+        <w:t xml:space="preserve">Per USCIS's 2011 policy memo, “Fee Waiver Guidelines as Established by the Final Rule of the USCIS Fee Schedule” (PM-602-0011.1), an applicant who is under financial hardship due to extraordinary expenses, or other circumstances that render the individual unable to pay the fee, will normally be granted a fee waiver. The applicant above is attending a free legal workshop offered in Chicago, Illinois to support New Arrivals and Immigrants in the State of Illinois who face significant financial and/or housing insecurity. This application was prepared and submitted through a USCIS-recognized state government legal services clinic, and per the USCIS website, there should be no filing fee associated. </w:t>
+      </w:r>
+    </w:p>
+    <w:p>
+      <w:pPr>
+        <w:spacing w:before="182" w:after="0" w:line="276" w:lineRule="auto"/>
+        <w:ind w:right="106"/>
+        <w:rPr>
+          <w:rFonts w:ascii="Arial" w:eastAsia="Arial" w:hAnsi="Arial" w:cs="Arial"/>
+          <w:color w:val="000000" w:themeColor="text1"/>
+        </w:rPr>
+      </w:pPr>
+      <w:r>
+        <w:rPr>
+          <w:rFonts w:ascii="Arial" w:eastAsia="Arial" w:hAnsi="Arial" w:cs="Arial"/>
+          <w:color w:val="000000" w:themeColor="text1"/>
+        </w:rPr>
+        <w:t>We respectfully request that the fee be waived for this filing.</w:t>
+      </w:r>
+    </w:p>
+    <w:p>
+      <w:pPr>
         <w:spacing w:before="240" w:after="240" w:line="240" w:lineRule="auto"/>
         <w:rPr>
           <w:rFonts w:ascii="Arial" w:eastAsia="Arial" w:hAnsi="Arial" w:cs="Arial"/>
           <w:color w:val="000000" w:themeColor="text1"/>
-        </w:rPr>
-      </w:pPr>
-      <w:r>
-        <w:rPr>
-          <w:rFonts w:ascii="Arial" w:eastAsia="Arial" w:hAnsi="Arial" w:cs="Arial"/>
-          <w:color w:val="000000" w:themeColor="text1"/>
-          <w:lang w:val="en"/>
-        </w:rPr>
-        <w:t xml:space="preserve">Per USCIS's 2011 policy memo, “Fee Waiver Guidelines as Established by the Final Rule of the USCIS Fee Schedule” (PM-602-0011.1), an applicant who is under financial hardship due to extraordinary expenses, or other circumstances that render the individual unable to pay the fee, will normally be granted a fee waiver. The applicant above </w:t>
-      </w:r>
-      <w:r>
-        <w:rPr>
-          <w:rFonts w:ascii="Arial" w:eastAsia="Arial" w:hAnsi="Arial" w:cs="Arial"/>
-          <w:color w:val="000000" w:themeColor="text1"/>
-          <w:lang w:val="en"/>
-        </w:rPr>
-        <w:t>has received emergency housing support through the</w:t>
-      </w:r>
-      <w:r>
-        <w:rPr>
-          <w:rFonts w:ascii="Arial" w:eastAsia="Arial" w:hAnsi="Arial" w:cs="Arial"/>
-          <w:color w:val="000000" w:themeColor="text1"/>
-          <w:lang w:val="en"/>
-        </w:rPr>
-        <w:t xml:space="preserve"> City of Chicago</w:t>
-      </w:r>
-      <w:r>
-        <w:rPr>
-          <w:rFonts w:ascii="Arial" w:eastAsia="Arial" w:hAnsi="Arial" w:cs="Arial"/>
-          <w:color w:val="000000" w:themeColor="text1"/>
-          <w:lang w:val="en"/>
-        </w:rPr>
-        <w:t xml:space="preserve"> or State of Illinois</w:t>
-      </w:r>
-      <w:r>
-        <w:rPr>
-          <w:rFonts w:ascii="Arial" w:eastAsia="Arial" w:hAnsi="Arial" w:cs="Arial"/>
-          <w:color w:val="000000" w:themeColor="text1"/>
-          <w:lang w:val="en"/>
-        </w:rPr>
-        <w:t xml:space="preserve"> and is unable to earn money because the applicant has not received work authorization.</w:t>
-      </w:r>
-    </w:p>
-    <w:p>
-      <w:pPr>
-        <w:spacing w:before="240" w:after="240" w:line="240" w:lineRule="auto"/>
-        <w:rPr>
-          <w:rFonts w:ascii="Arial" w:eastAsia="Arial" w:hAnsi="Arial" w:cs="Arial"/>
-          <w:color w:val="000000" w:themeColor="text1"/>
-        </w:rPr>
-      </w:pPr>
-      <w:r>
-        <w:rPr>
-          <w:rFonts w:ascii="Arial" w:eastAsia="Arial" w:hAnsi="Arial" w:cs="Arial"/>
-          <w:color w:val="000000" w:themeColor="text1"/>
-          <w:lang w:val="en"/>
-        </w:rPr>
-        <w:t xml:space="preserve">Specifically, the applicant is financially dependent on benefits received through </w:t>
-      </w:r>
-      <w:r>
-        <w:rPr>
-          <w:rFonts w:ascii="Arial" w:eastAsia="Arial" w:hAnsi="Arial" w:cs="Arial"/>
-          <w:color w:val="000000" w:themeColor="text1"/>
-          <w:lang w:val="en"/>
-        </w:rPr>
-        <w:t xml:space="preserve">the City of Chicago and/or State of Illinois. </w:t>
-      </w:r>
-      <w:r>
-        <w:rPr>
-          <w:rFonts w:ascii="Arial" w:eastAsia="Arial" w:hAnsi="Arial" w:cs="Arial"/>
-          <w:color w:val="000000" w:themeColor="text1"/>
-          <w:lang w:val="en"/>
-        </w:rPr>
-        <w:t xml:space="preserve">These benefits include emergency shelter, </w:t>
-      </w:r>
-      <w:r>
-        <w:rPr>
-          <w:rFonts w:ascii="Arial" w:eastAsia="Arial" w:hAnsi="Arial" w:cs="Arial"/>
-          <w:color w:val="000000" w:themeColor="text1"/>
-          <w:lang w:val="en"/>
-        </w:rPr>
-        <w:t xml:space="preserve">rental assistance, </w:t>
-      </w:r>
-      <w:r>
-        <w:rPr>
-          <w:rFonts w:ascii="Arial" w:eastAsia="Arial" w:hAnsi="Arial" w:cs="Arial"/>
-          <w:color w:val="000000" w:themeColor="text1"/>
-          <w:lang w:val="en"/>
-        </w:rPr>
-        <w:t>food and clothing. Eligibility for these benefits is dependent on an applicant's income and resources. Given that the applicant is a recipient of these benefits, it demonstrates that the applicant is experiencing financial hardship that would render them unable to pay the employment authorization fee. As the applicant named above has provided documentation conforming with the I-912 instructions that s/he currently is experiencing financial hardship due to extraordinary circumstances, s/he has demonstrated an inability to pay the filing fee and merits a fee waiver.</w:t>
-      </w:r>
-    </w:p>
-    <w:p>
-      <w:pPr>
-        <w:spacing w:before="240" w:after="240" w:line="240" w:lineRule="auto"/>
-        <w:rPr>
-          <w:rFonts w:ascii="Arial" w:eastAsia="Arial" w:hAnsi="Arial" w:cs="Arial"/>
-          <w:color w:val="000000" w:themeColor="text1"/>
+          <w:lang w:val="en"/>
         </w:rPr>
       </w:pPr>
     </w:p>
@@ -411,6 +369,7 @@
         <w:t>i</w:t>
       </w:r>
       <w:proofErr w:type="spellEnd"/>
+      <w:proofErr w:type="gramStart"/>
       <w:r>
         <w:rPr>
           <w:rFonts w:ascii="Arial" w:eastAsia="Arial" w:hAnsi="Arial" w:cs="Arial"/>
@@ -426,7 +385,16 @@
           <w:color w:val="000000" w:themeColor="text1"/>
           <w:lang w:val="en"/>
         </w:rPr>
-        <w:t>age_in_years</w:t>
+        <w:t>age</w:t>
+      </w:r>
+      <w:proofErr w:type="gramEnd"/>
+      <w:r>
+        <w:rPr>
+          <w:rFonts w:ascii="Arial" w:eastAsia="Arial" w:hAnsi="Arial" w:cs="Arial"/>
+          <w:color w:val="000000" w:themeColor="text1"/>
+          <w:lang w:val="en"/>
+        </w:rPr>
+        <w:t>_in_years</w:t>
       </w:r>
       <w:proofErr w:type="spellEnd"/>
       <w:r>
@@ -447,13 +415,23 @@
           <w:lang w:val="en"/>
         </w:rPr>
       </w:pPr>
-      <w:r>
-        <w:rPr>
-          <w:rFonts w:ascii="Arial" w:eastAsia="Arial" w:hAnsi="Arial" w:cs="Arial"/>
-          <w:color w:val="000000" w:themeColor="text1"/>
-          <w:lang w:val="en"/>
-        </w:rPr>
-        <w:t>{{ users[</w:t>
+      <w:proofErr w:type="gramStart"/>
+      <w:r>
+        <w:rPr>
+          <w:rFonts w:ascii="Arial" w:eastAsia="Arial" w:hAnsi="Arial" w:cs="Arial"/>
+          <w:color w:val="000000" w:themeColor="text1"/>
+          <w:lang w:val="en"/>
+        </w:rPr>
+        <w:t>{{ users</w:t>
+      </w:r>
+      <w:proofErr w:type="gramEnd"/>
+      <w:r>
+        <w:rPr>
+          <w:rFonts w:ascii="Arial" w:eastAsia="Arial" w:hAnsi="Arial" w:cs="Arial"/>
+          <w:color w:val="000000" w:themeColor="text1"/>
+          <w:lang w:val="en"/>
+        </w:rPr>
+        <w:t>[</w:t>
       </w:r>
       <w:proofErr w:type="spellStart"/>
       <w:r>
@@ -501,13 +479,23 @@
           <w:lang w:val="en"/>
         </w:rPr>
       </w:pPr>
-      <w:r>
-        <w:rPr>
-          <w:rFonts w:ascii="Arial" w:eastAsia="Arial" w:hAnsi="Arial" w:cs="Arial"/>
-          <w:color w:val="000000" w:themeColor="text1"/>
-          <w:lang w:val="en"/>
-        </w:rPr>
-        <w:t>{{ users[</w:t>
+      <w:proofErr w:type="gramStart"/>
+      <w:r>
+        <w:rPr>
+          <w:rFonts w:ascii="Arial" w:eastAsia="Arial" w:hAnsi="Arial" w:cs="Arial"/>
+          <w:color w:val="000000" w:themeColor="text1"/>
+          <w:lang w:val="en"/>
+        </w:rPr>
+        <w:t>{{ users</w:t>
+      </w:r>
+      <w:proofErr w:type="gramEnd"/>
+      <w:r>
+        <w:rPr>
+          <w:rFonts w:ascii="Arial" w:eastAsia="Arial" w:hAnsi="Arial" w:cs="Arial"/>
+          <w:color w:val="000000" w:themeColor="text1"/>
+          <w:lang w:val="en"/>
+        </w:rPr>
+        <w:t>[</w:t>
       </w:r>
       <w:proofErr w:type="spellStart"/>
       <w:r>
@@ -580,8 +568,15 @@
         </w:rPr>
         <w:t>Applicant Signature</w:t>
       </w:r>
-      <w:bookmarkStart w:id="0" w:name="_GoBack"/>
-      <w:bookmarkEnd w:id="0"/>
+    </w:p>
+    <w:p>
+      <w:pPr>
+        <w:spacing w:line="240" w:lineRule="auto"/>
+        <w:rPr>
+          <w:rFonts w:ascii="Arial" w:eastAsia="Arial" w:hAnsi="Arial" w:cs="Arial"/>
+          <w:color w:val="000000" w:themeColor="text1"/>
+        </w:rPr>
+      </w:pPr>
     </w:p>
     <w:sectPr>
       <w:pgSz w:w="12240" w:h="15840"/>
@@ -593,8 +588,58 @@
 </w:document>
 </file>
 
+<file path=word/endnotes.xml><?xml version="1.0" encoding="utf-8"?>
+<w:endnotes xmlns:wpc="http://schemas.microsoft.com/office/word/2010/wordprocessingCanvas" xmlns:cx="http://schemas.microsoft.com/office/drawing/2014/chartex" xmlns:cx1="http://schemas.microsoft.com/office/drawing/2015/9/8/chartex" xmlns:cx2="http://schemas.microsoft.com/office/drawing/2015/10/21/chartex" xmlns:cx3="http://schemas.microsoft.com/office/drawing/2016/5/9/chartex" xmlns:cx4="http://schemas.microsoft.com/office/drawing/2016/5/10/chartex" xmlns:cx5="http://schemas.microsoft.com/office/drawing/2016/5/11/chartex" xmlns:cx6="http://schemas.microsoft.com/office/drawing/2016/5/12/chartex" xmlns:cx7="http://schemas.microsoft.com/office/drawing/2016/5/13/chartex" xmlns:cx8="http://schemas.microsoft.com/office/drawing/2016/5/14/chartex" xmlns:mc="http://schemas.openxmlformats.org/markup-compatibility/2006" xmlns:aink="http://schemas.microsoft.com/office/drawing/2016/ink" xmlns:am3d="http://schemas.microsoft.com/office/drawing/2017/model3d" xmlns:o="urn:schemas-microsoft-com:office:office" xmlns:oel="http://schemas.microsoft.com/office/2019/extlst" xmlns:r="http://schemas.openxmlformats.org/officeDocument/2006/relationships" xmlns:m="http://schemas.openxmlformats.org/officeDocument/2006/math" xmlns:v="urn:schemas-microsoft-com:vml" xmlns:wp14="http://schemas.microsoft.com/office/word/2010/wordprocessingDrawing" xmlns:wp="http://schemas.openxmlformats.org/drawingml/2006/wordprocessingDrawing" xmlns:w10="urn:schemas-microsoft-com:office:word" xmlns:w="http://schemas.openxmlformats.org/wordprocessingml/2006/main" xmlns:w14="http://schemas.microsoft.com/office/word/2010/wordml" xmlns:w15="http://schemas.microsoft.com/office/word/2012/wordml" xmlns:w16cex="http://schemas.microsoft.com/office/word/2018/wordml/cex" xmlns:w16cid="http://schemas.microsoft.com/office/word/2016/wordml/cid" xmlns:w16="http://schemas.microsoft.com/office/word/2018/wordml" xmlns:w16du="http://schemas.microsoft.com/office/word/2023/wordml/word16du" xmlns:w16sdtdh="http://schemas.microsoft.com/office/word/2020/wordml/sdtdatahash" xmlns:w16se="http://schemas.microsoft.com/office/word/2015/wordml/symex" xmlns:wpg="http://schemas.microsoft.com/office/word/2010/wordprocessingGroup" xmlns:wpi="http://schemas.microsoft.com/office/word/2010/wordprocessingInk" xmlns:wne="http://schemas.microsoft.com/office/word/2006/wordml" xmlns:wps="http://schemas.microsoft.com/office/word/2010/wordprocessingShape" mc:Ignorable="w14 w15 w16se w16cid w16 w16cex w16sdtdh w16du wp14">
+  <w:endnote w:type="separator" w:id="-1">
+    <w:p>
+      <w:pPr>
+        <w:spacing w:after="0" w:line="240" w:lineRule="auto"/>
+      </w:pPr>
+      <w:r>
+        <w:separator/>
+      </w:r>
+    </w:p>
+  </w:endnote>
+  <w:endnote w:type="continuationSeparator" w:id="0">
+    <w:p>
+      <w:pPr>
+        <w:spacing w:after="0" w:line="240" w:lineRule="auto"/>
+      </w:pPr>
+      <w:r>
+        <w:continuationSeparator/>
+      </w:r>
+    </w:p>
+  </w:endnote>
+</w:endnotes>
+</file>
+
+<file path=word/footnotes.xml><?xml version="1.0" encoding="utf-8"?>
+<w:footnotes xmlns:wpc="http://schemas.microsoft.com/office/word/2010/wordprocessingCanvas" xmlns:cx="http://schemas.microsoft.com/office/drawing/2014/chartex" xmlns:cx1="http://schemas.microsoft.com/office/drawing/2015/9/8/chartex" xmlns:cx2="http://schemas.microsoft.com/office/drawing/2015/10/21/chartex" xmlns:cx3="http://schemas.microsoft.com/office/drawing/2016/5/9/chartex" xmlns:cx4="http://schemas.microsoft.com/office/drawing/2016/5/10/chartex" xmlns:cx5="http://schemas.microsoft.com/office/drawing/2016/5/11/chartex" xmlns:cx6="http://schemas.microsoft.com/office/drawing/2016/5/12/chartex" xmlns:cx7="http://schemas.microsoft.com/office/drawing/2016/5/13/chartex" xmlns:cx8="http://schemas.microsoft.com/office/drawing/2016/5/14/chartex" xmlns:mc="http://schemas.openxmlformats.org/markup-compatibility/2006" xmlns:aink="http://schemas.microsoft.com/office/drawing/2016/ink" xmlns:am3d="http://schemas.microsoft.com/office/drawing/2017/model3d" xmlns:o="urn:schemas-microsoft-com:office:office" xmlns:oel="http://schemas.microsoft.com/office/2019/extlst" xmlns:r="http://schemas.openxmlformats.org/officeDocument/2006/relationships" xmlns:m="http://schemas.openxmlformats.org/officeDocument/2006/math" xmlns:v="urn:schemas-microsoft-com:vml" xmlns:wp14="http://schemas.microsoft.com/office/word/2010/wordprocessingDrawing" xmlns:wp="http://schemas.openxmlformats.org/drawingml/2006/wordprocessingDrawing" xmlns:w10="urn:schemas-microsoft-com:office:word" xmlns:w="http://schemas.openxmlformats.org/wordprocessingml/2006/main" xmlns:w14="http://schemas.microsoft.com/office/word/2010/wordml" xmlns:w15="http://schemas.microsoft.com/office/word/2012/wordml" xmlns:w16cex="http://schemas.microsoft.com/office/word/2018/wordml/cex" xmlns:w16cid="http://schemas.microsoft.com/office/word/2016/wordml/cid" xmlns:w16="http://schemas.microsoft.com/office/word/2018/wordml" xmlns:w16du="http://schemas.microsoft.com/office/word/2023/wordml/word16du" xmlns:w16sdtdh="http://schemas.microsoft.com/office/word/2020/wordml/sdtdatahash" xmlns:w16se="http://schemas.microsoft.com/office/word/2015/wordml/symex" xmlns:wpg="http://schemas.microsoft.com/office/word/2010/wordprocessingGroup" xmlns:wpi="http://schemas.microsoft.com/office/word/2010/wordprocessingInk" xmlns:wne="http://schemas.microsoft.com/office/word/2006/wordml" xmlns:wps="http://schemas.microsoft.com/office/word/2010/wordprocessingShape" mc:Ignorable="w14 w15 w16se w16cid w16 w16cex w16sdtdh w16du wp14">
+  <w:footnote w:type="separator" w:id="-1">
+    <w:p>
+      <w:pPr>
+        <w:spacing w:after="0" w:line="240" w:lineRule="auto"/>
+      </w:pPr>
+      <w:r>
+        <w:separator/>
+      </w:r>
+    </w:p>
+  </w:footnote>
+  <w:footnote w:type="continuationSeparator" w:id="0">
+    <w:p>
+      <w:pPr>
+        <w:spacing w:after="0" w:line="240" w:lineRule="auto"/>
+      </w:pPr>
+      <w:r>
+        <w:continuationSeparator/>
+      </w:r>
+    </w:p>
+  </w:footnote>
+</w:footnotes>
+</file>
+
 <file path=word/styles.xml><?xml version="1.0" encoding="utf-8"?>
-<w:styles xmlns:mc="http://schemas.openxmlformats.org/markup-compatibility/2006" xmlns:r="http://schemas.openxmlformats.org/officeDocument/2006/relationships" xmlns:w="http://schemas.openxmlformats.org/wordprocessingml/2006/main" xmlns:w14="http://schemas.microsoft.com/office/word/2010/wordml" xmlns:w15="http://schemas.microsoft.com/office/word/2012/wordml" xmlns:w16cid="http://schemas.microsoft.com/office/word/2016/wordml/cid" xmlns:w16se="http://schemas.microsoft.com/office/word/2015/wordml/symex" mc:Ignorable="w14 w15 w16se w16cid">
+<w:styles xmlns:mc="http://schemas.openxmlformats.org/markup-compatibility/2006" xmlns:r="http://schemas.openxmlformats.org/officeDocument/2006/relationships" xmlns:w="http://schemas.openxmlformats.org/wordprocessingml/2006/main" xmlns:w14="http://schemas.microsoft.com/office/word/2010/wordml" xmlns:w15="http://schemas.microsoft.com/office/word/2012/wordml" xmlns:w16cex="http://schemas.microsoft.com/office/word/2018/wordml/cex" xmlns:w16cid="http://schemas.microsoft.com/office/word/2016/wordml/cid" xmlns:w16="http://schemas.microsoft.com/office/word/2018/wordml" xmlns:w16du="http://schemas.microsoft.com/office/word/2023/wordml/word16du" xmlns:w16sdtdh="http://schemas.microsoft.com/office/word/2020/wordml/sdtdatahash" xmlns:w16se="http://schemas.microsoft.com/office/word/2015/wordml/symex" mc:Ignorable="w14 w15 w16se w16cid w16 w16cex w16sdtdh w16du">
   <w:docDefaults>
     <w:rPrDefault>
       <w:rPr>
@@ -610,7 +655,7 @@
       </w:pPr>
     </w:pPrDefault>
   </w:docDefaults>
-  <w:latentStyles w:defLockedState="0" w:defUIPriority="99" w:defSemiHidden="0" w:defUnhideWhenUsed="0" w:defQFormat="0" w:count="375">
+  <w:latentStyles w:defLockedState="0" w:defUIPriority="99" w:defSemiHidden="0" w:defUnhideWhenUsed="0" w:defQFormat="0" w:count="376">
     <w:lsdException w:name="Normal" w:uiPriority="0" w:qFormat="1"/>
     <w:lsdException w:name="heading 1" w:uiPriority="9" w:qFormat="1"/>
     <w:lsdException w:name="heading 2" w:semiHidden="1" w:uiPriority="9" w:unhideWhenUsed="1" w:qFormat="1"/>
@@ -986,6 +1031,7 @@
     <w:lsdException w:name="Smart Hyperlink" w:semiHidden="1" w:unhideWhenUsed="1"/>
     <w:lsdException w:name="Hashtag" w:semiHidden="1" w:unhideWhenUsed="1"/>
     <w:lsdException w:name="Unresolved Mention" w:semiHidden="1" w:unhideWhenUsed="1"/>
+    <w:lsdException w:name="Smart Link" w:semiHidden="1" w:unhideWhenUsed="1"/>
   </w:latentStyles>
   <w:style w:type="paragraph" w:default="1" w:styleId="Normal">
     <w:name w:val="Normal"/>
@@ -1017,6 +1063,50 @@
     <w:uiPriority w:val="99"/>
     <w:semiHidden/>
     <w:unhideWhenUsed/>
+  </w:style>
+  <w:style w:type="paragraph" w:styleId="Header">
+    <w:name w:val="header"/>
+    <w:basedOn w:val="Normal"/>
+    <w:link w:val="HeaderChar"/>
+    <w:uiPriority w:val="99"/>
+    <w:unhideWhenUsed/>
+    <w:rsid w:val="0043564E"/>
+    <w:pPr>
+      <w:tabs>
+        <w:tab w:val="center" w:pos="4680"/>
+        <w:tab w:val="right" w:pos="9360"/>
+      </w:tabs>
+      <w:spacing w:after="0" w:line="240" w:lineRule="auto"/>
+    </w:pPr>
+  </w:style>
+  <w:style w:type="character" w:customStyle="1" w:styleId="HeaderChar">
+    <w:name w:val="Header Char"/>
+    <w:basedOn w:val="DefaultParagraphFont"/>
+    <w:link w:val="Header"/>
+    <w:uiPriority w:val="99"/>
+    <w:rsid w:val="0043564E"/>
+  </w:style>
+  <w:style w:type="paragraph" w:styleId="Footer">
+    <w:name w:val="footer"/>
+    <w:basedOn w:val="Normal"/>
+    <w:link w:val="FooterChar"/>
+    <w:uiPriority w:val="99"/>
+    <w:unhideWhenUsed/>
+    <w:rsid w:val="0043564E"/>
+    <w:pPr>
+      <w:tabs>
+        <w:tab w:val="center" w:pos="4680"/>
+        <w:tab w:val="right" w:pos="9360"/>
+      </w:tabs>
+      <w:spacing w:after="0" w:line="240" w:lineRule="auto"/>
+    </w:pPr>
+  </w:style>
+  <w:style w:type="character" w:customStyle="1" w:styleId="FooterChar">
+    <w:name w:val="Footer Char"/>
+    <w:basedOn w:val="DefaultParagraphFont"/>
+    <w:link w:val="Footer"/>
+    <w:uiPriority w:val="99"/>
+    <w:rsid w:val="0043564E"/>
   </w:style>
 </w:styles>
 </file>
@@ -1283,17 +1373,8 @@
 </file>
 
 <file path=customXml/item1.xml><?xml version="1.0" encoding="utf-8"?>
-<?mso-contentType ?>
-<FormTemplates xmlns="http://schemas.microsoft.com/sharepoint/v3/contenttype/forms">
-  <Display>DocumentLibraryForm</Display>
-  <Edit>DocumentLibraryForm</Edit>
-  <New>DocumentLibraryForm</New>
-</FormTemplates>
-</file>
-
-<file path=customXml/item2.xml><?xml version="1.0" encoding="utf-8"?>
-<ct:contentTypeSchema xmlns:ct="http://schemas.microsoft.com/office/2006/metadata/contentType" xmlns:ma="http://schemas.microsoft.com/office/2006/metadata/properties/metaAttributes" ct:_="" ma:_="" ma:contentTypeName="Document" ma:contentTypeID="0x01010041FCC52ECBA99C44897D8B99E45B6EB2" ma:contentTypeVersion="18" ma:contentTypeDescription="Create a new document." ma:contentTypeScope="" ma:versionID="043990ad1d428359a5afb12abf111747">
-  <xsd:schema xmlns:xsd="http://www.w3.org/2001/XMLSchema" xmlns:xs="http://www.w3.org/2001/XMLSchema" xmlns:p="http://schemas.microsoft.com/office/2006/metadata/properties" xmlns:ns2="aa22b7f0-1c77-4983-9187-bff8e7aaefd5" xmlns:ns3="fc2e0b91-73db-4711-986b-9e7114b1c780" targetNamespace="http://schemas.microsoft.com/office/2006/metadata/properties" ma:root="true" ma:fieldsID="0bb377ea73dee0866193549ecf1cd094" ns2:_="" ns3:_="">
+<ct:contentTypeSchema xmlns:ct="http://schemas.microsoft.com/office/2006/metadata/contentType" xmlns:ma="http://schemas.microsoft.com/office/2006/metadata/properties/metaAttributes" ct:_="" ma:_="" ma:contentTypeName="Document" ma:contentTypeID="0x01010041FCC52ECBA99C44897D8B99E45B6EB2" ma:contentTypeVersion="20" ma:contentTypeDescription="Create a new document." ma:contentTypeScope="" ma:versionID="98dd51a1eb8d717f429cfb72bbcdf291">
+  <xsd:schema xmlns:xsd="http://www.w3.org/2001/XMLSchema" xmlns:xs="http://www.w3.org/2001/XMLSchema" xmlns:p="http://schemas.microsoft.com/office/2006/metadata/properties" xmlns:ns2="aa22b7f0-1c77-4983-9187-bff8e7aaefd5" xmlns:ns3="fc2e0b91-73db-4711-986b-9e7114b1c780" targetNamespace="http://schemas.microsoft.com/office/2006/metadata/properties" ma:root="true" ma:fieldsID="764fccced344541160bdf3d7a4f43fd4" ns2:_="" ns3:_="">
     <xsd:import namespace="aa22b7f0-1c77-4983-9187-bff8e7aaefd5"/>
     <xsd:import namespace="fc2e0b91-73db-4711-986b-9e7114b1c780"/>
     <xsd:element name="properties">
@@ -1317,6 +1398,8 @@
                 <xsd:element ref="ns2:lcf76f155ced4ddcb4097134ff3c332f" minOccurs="0"/>
                 <xsd:element ref="ns3:TaxCatchAll" minOccurs="0"/>
                 <xsd:element ref="ns2:MediaServiceObjectDetectorVersions" minOccurs="0"/>
+                <xsd:element ref="ns2:MediaServiceSearchProperties" minOccurs="0"/>
+                <xsd:element ref="ns2:Note" minOccurs="0"/>
               </xsd:all>
             </xsd:complexType>
           </xsd:element>
@@ -1391,6 +1474,18 @@
     <xsd:element name="MediaServiceObjectDetectorVersions" ma:index="23" nillable="true" ma:displayName="MediaServiceObjectDetectorVersions" ma:hidden="true" ma:indexed="true" ma:internalName="MediaServiceObjectDetectorVersions" ma:readOnly="true">
       <xsd:simpleType>
         <xsd:restriction base="dms:Text"/>
+      </xsd:simpleType>
+    </xsd:element>
+    <xsd:element name="MediaServiceSearchProperties" ma:index="24" nillable="true" ma:displayName="MediaServiceSearchProperties" ma:hidden="true" ma:internalName="MediaServiceSearchProperties" ma:readOnly="true">
+      <xsd:simpleType>
+        <xsd:restriction base="dms:Note"/>
+      </xsd:simpleType>
+    </xsd:element>
+    <xsd:element name="Note" ma:index="25" nillable="true" ma:displayName="Note" ma:format="Dropdown" ma:internalName="Note">
+      <xsd:simpleType>
+        <xsd:restriction base="dms:Note">
+          <xsd:maxLength value="255"/>
+        </xsd:restriction>
       </xsd:simpleType>
     </xsd:element>
   </xsd:schema>
@@ -1534,27 +1629,29 @@
 </ct:contentTypeSchema>
 </file>
 
-<file path=customXml/item3.xml><?xml version="1.0" encoding="utf-8"?>
+<file path=customXml/item2.xml><?xml version="1.0" encoding="utf-8"?>
 <p:properties xmlns:p="http://schemas.microsoft.com/office/2006/metadata/properties" xmlns:xsi="http://www.w3.org/2001/XMLSchema-instance" xmlns:pc="http://schemas.microsoft.com/office/infopath/2007/PartnerControls">
   <documentManagement>
     <TaxCatchAll xmlns="fc2e0b91-73db-4711-986b-9e7114b1c780" xsi:nil="true"/>
     <lcf76f155ced4ddcb4097134ff3c332f xmlns="aa22b7f0-1c77-4983-9187-bff8e7aaefd5">
       <Terms xmlns="http://schemas.microsoft.com/office/infopath/2007/PartnerControls"/>
     </lcf76f155ced4ddcb4097134ff3c332f>
+    <Note xmlns="aa22b7f0-1c77-4983-9187-bff8e7aaefd5" xsi:nil="true"/>
   </documentManagement>
 </p:properties>
 </file>
 
-<file path=customXml/itemProps1.xml><?xml version="1.0" encoding="utf-8"?>
-<ds:datastoreItem xmlns:ds="http://schemas.openxmlformats.org/officeDocument/2006/customXml" ds:itemID="{FDED500C-B02F-489C-AC89-DD01D1F66FB5}">
-  <ds:schemaRefs>
-    <ds:schemaRef ds:uri="http://schemas.microsoft.com/sharepoint/v3/contenttype/forms"/>
-  </ds:schemaRefs>
-</ds:datastoreItem>
+<file path=customXml/item3.xml><?xml version="1.0" encoding="utf-8"?>
+<?mso-contentType ?>
+<FormTemplates xmlns="http://schemas.microsoft.com/sharepoint/v3/contenttype/forms">
+  <Display>DocumentLibraryForm</Display>
+  <Edit>DocumentLibraryForm</Edit>
+  <New>DocumentLibraryForm</New>
+</FormTemplates>
 </file>
 
-<file path=customXml/itemProps2.xml><?xml version="1.0" encoding="utf-8"?>
-<ds:datastoreItem xmlns:ds="http://schemas.openxmlformats.org/officeDocument/2006/customXml" ds:itemID="{D00ADAD9-965A-4973-81A5-D0B0512C6D5A}">
+<file path=customXml/itemProps1.xml><?xml version="1.0" encoding="utf-8"?>
+<ds:datastoreItem xmlns:ds="http://schemas.openxmlformats.org/officeDocument/2006/customXml" ds:itemID="{7383723E-B7ED-44C7-A67F-B22F932BD274}">
   <ds:schemaRefs>
     <ds:schemaRef ds:uri="http://schemas.microsoft.com/office/2006/metadata/contentType"/>
     <ds:schemaRef ds:uri="http://schemas.microsoft.com/office/2006/metadata/properties/metaAttributes"/>
@@ -1572,7 +1669,7 @@
 </ds:datastoreItem>
 </file>
 
-<file path=customXml/itemProps3.xml><?xml version="1.0" encoding="utf-8"?>
+<file path=customXml/itemProps2.xml><?xml version="1.0" encoding="utf-8"?>
 <ds:datastoreItem xmlns:ds="http://schemas.openxmlformats.org/officeDocument/2006/customXml" ds:itemID="{0B4D18A3-75F2-4A8A-ABC0-53B3B1161704}">
   <ds:schemaRefs>
     <ds:schemaRef ds:uri="http://schemas.microsoft.com/office/2006/metadata/properties"/>
@@ -1581,4 +1678,12 @@
     <ds:schemaRef ds:uri="aa22b7f0-1c77-4983-9187-bff8e7aaefd5"/>
   </ds:schemaRefs>
 </ds:datastoreItem>
+</file>
+
+<file path=customXml/itemProps3.xml><?xml version="1.0" encoding="utf-8"?>
+<ds:datastoreItem xmlns:ds="http://schemas.openxmlformats.org/officeDocument/2006/customXml" ds:itemID="{FDED500C-B02F-489C-AC89-DD01D1F66FB5}">
+  <ds:schemaRefs>
+    <ds:schemaRef ds:uri="http://schemas.microsoft.com/sharepoint/v3/contenttype/forms"/>
+  </ds:schemaRefs>
+</ds:datastoreItem>
 </file>
--- a/docassemble/USCISApplications/data/templates/Fee_Waiver_Cover_Letter_TPS.docx
+++ b/docassemble/USCISApplications/data/templates/Fee_Waiver_Cover_Letter_TPS.docx
@@ -1,6 +1,6 @@
 
 <file path=word/document.xml><?xml version="1.0" encoding="utf-8"?>
-<w:document xmlns:wpc="http://schemas.microsoft.com/office/word/2010/wordprocessingCanvas" xmlns:cx="http://schemas.microsoft.com/office/drawing/2014/chartex" xmlns:cx1="http://schemas.microsoft.com/office/drawing/2015/9/8/chartex" xmlns:cx2="http://schemas.microsoft.com/office/drawing/2015/10/21/chartex" xmlns:cx3="http://schemas.microsoft.com/office/drawing/2016/5/9/chartex" xmlns:cx4="http://schemas.microsoft.com/office/drawing/2016/5/10/chartex" xmlns:cx5="http://schemas.microsoft.com/office/drawing/2016/5/11/chartex" xmlns:cx6="http://schemas.microsoft.com/office/drawing/2016/5/12/chartex" xmlns:cx7="http://schemas.microsoft.com/office/drawing/2016/5/13/chartex" xmlns:cx8="http://schemas.microsoft.com/office/drawing/2016/5/14/chartex" xmlns:mc="http://schemas.openxmlformats.org/markup-compatibility/2006" xmlns:aink="http://schemas.microsoft.com/office/drawing/2016/ink" xmlns:am3d="http://schemas.microsoft.com/office/drawing/2017/model3d" xmlns:o="urn:schemas-microsoft-com:office:office" xmlns:oel="http://schemas.microsoft.com/office/2019/extlst" xmlns:r="http://schemas.openxmlformats.org/officeDocument/2006/relationships" xmlns:m="http://schemas.openxmlformats.org/officeDocument/2006/math" xmlns:v="urn:schemas-microsoft-com:vml" xmlns:wp14="http://schemas.microsoft.com/office/word/2010/wordprocessingDrawing" xmlns:wp="http://schemas.openxmlformats.org/drawingml/2006/wordprocessingDrawing" xmlns:w10="urn:schemas-microsoft-com:office:word" xmlns:w="http://schemas.openxmlformats.org/wordprocessingml/2006/main" xmlns:w14="http://schemas.microsoft.com/office/word/2010/wordml" xmlns:w15="http://schemas.microsoft.com/office/word/2012/wordml" xmlns:w16cex="http://schemas.microsoft.com/office/word/2018/wordml/cex" xmlns:w16cid="http://schemas.microsoft.com/office/word/2016/wordml/cid" xmlns:w16="http://schemas.microsoft.com/office/word/2018/wordml" xmlns:w16du="http://schemas.microsoft.com/office/word/2023/wordml/word16du" xmlns:w16sdtdh="http://schemas.microsoft.com/office/word/2020/wordml/sdtdatahash" xmlns:w16se="http://schemas.microsoft.com/office/word/2015/wordml/symex" xmlns:wpg="http://schemas.microsoft.com/office/word/2010/wordprocessingGroup" xmlns:wpi="http://schemas.microsoft.com/office/word/2010/wordprocessingInk" xmlns:wne="http://schemas.microsoft.com/office/word/2006/wordml" xmlns:wps="http://schemas.microsoft.com/office/word/2010/wordprocessingShape" mc:Ignorable="w14 w15 w16se w16cid w16 w16cex w16sdtdh w16du wp14">
+<w:document xmlns:wpc="http://schemas.microsoft.com/office/word/2010/wordprocessingCanvas" xmlns:cx="http://schemas.microsoft.com/office/drawing/2014/chartex" xmlns:cx1="http://schemas.microsoft.com/office/drawing/2015/9/8/chartex" xmlns:cx2="http://schemas.microsoft.com/office/drawing/2015/10/21/chartex" xmlns:cx3="http://schemas.microsoft.com/office/drawing/2016/5/9/chartex" xmlns:cx4="http://schemas.microsoft.com/office/drawing/2016/5/10/chartex" xmlns:cx5="http://schemas.microsoft.com/office/drawing/2016/5/11/chartex" xmlns:cx6="http://schemas.microsoft.com/office/drawing/2016/5/12/chartex" xmlns:cx7="http://schemas.microsoft.com/office/drawing/2016/5/13/chartex" xmlns:cx8="http://schemas.microsoft.com/office/drawing/2016/5/14/chartex" xmlns:mc="http://schemas.openxmlformats.org/markup-compatibility/2006" xmlns:aink="http://schemas.microsoft.com/office/drawing/2016/ink" xmlns:am3d="http://schemas.microsoft.com/office/drawing/2017/model3d" xmlns:o="urn:schemas-microsoft-com:office:office" xmlns:oel="http://schemas.microsoft.com/office/2019/extlst" xmlns:r="http://schemas.openxmlformats.org/officeDocument/2006/relationships" xmlns:m="http://schemas.openxmlformats.org/officeDocument/2006/math" xmlns:v="urn:schemas-microsoft-com:vml" xmlns:wp14="http://schemas.microsoft.com/office/word/2010/wordprocessingDrawing" xmlns:wp="http://schemas.openxmlformats.org/drawingml/2006/wordprocessingDrawing" xmlns:w10="urn:schemas-microsoft-com:office:word" xmlns:w="http://schemas.openxmlformats.org/wordprocessingml/2006/main" xmlns:w14="http://schemas.microsoft.com/office/word/2010/wordml" xmlns:w15="http://schemas.microsoft.com/office/word/2012/wordml" xmlns:w16cex="http://schemas.microsoft.com/office/word/2018/wordml/cex" xmlns:w16cid="http://schemas.microsoft.com/office/word/2016/wordml/cid" xmlns:w16="http://schemas.microsoft.com/office/word/2018/wordml" xmlns:w16sdtdh="http://schemas.microsoft.com/office/word/2020/wordml/sdtdatahash" xmlns:w16se="http://schemas.microsoft.com/office/word/2015/wordml/symex" xmlns:wpg="http://schemas.microsoft.com/office/word/2010/wordprocessingGroup" xmlns:wpi="http://schemas.microsoft.com/office/word/2010/wordprocessingInk" xmlns:wne="http://schemas.microsoft.com/office/word/2006/wordml" xmlns:wps="http://schemas.microsoft.com/office/word/2010/wordprocessingShape" mc:Ignorable="w14 w15 w16se w16cid w16 w16cex w16sdtdh wp14">
   <w:body>
     <w:p>
       <w:pPr>
@@ -18,7 +18,6 @@
         </w:rPr>
         <w:t xml:space="preserve">Date: </w:t>
       </w:r>
-      <w:proofErr w:type="gramStart"/>
       <w:r>
         <w:rPr>
           <w:rFonts w:ascii="Arial" w:eastAsia="Arial" w:hAnsi="Arial" w:cs="Arial"/>
@@ -33,16 +32,7 @@
           <w:color w:val="000000" w:themeColor="text1"/>
           <w:lang w:val="en"/>
         </w:rPr>
-        <w:t>today</w:t>
-      </w:r>
-      <w:proofErr w:type="gramEnd"/>
-      <w:r>
-        <w:rPr>
-          <w:rFonts w:ascii="Arial" w:eastAsia="Arial" w:hAnsi="Arial" w:cs="Arial"/>
-          <w:color w:val="000000" w:themeColor="text1"/>
-          <w:lang w:val="en"/>
-        </w:rPr>
-        <w:t>()</w:t>
+        <w:t>today()</w:t>
       </w:r>
       <w:r>
         <w:rPr>
@@ -210,7 +200,6 @@
         </w:rPr>
         <w:t xml:space="preserve">Employment Authorization Document (Form I-765) on behalf of </w:t>
       </w:r>
-      <w:proofErr w:type="gramStart"/>
       <w:r>
         <w:rPr>
           <w:rFonts w:ascii="Arial" w:eastAsia="Arial" w:hAnsi="Arial" w:cs="Arial"/>
@@ -218,9 +207,9 @@
           <w:color w:val="000000" w:themeColor="text1"/>
           <w:lang w:val="en"/>
         </w:rPr>
-        <w:t>{{ users</w:t>
-      </w:r>
-      <w:proofErr w:type="gramEnd"/>
+        <w:t>{{ users[</w:t>
+      </w:r>
+      <w:proofErr w:type="spellStart"/>
       <w:r>
         <w:rPr>
           <w:rFonts w:ascii="Arial" w:eastAsia="Arial" w:hAnsi="Arial" w:cs="Arial"/>
@@ -228,7 +217,26 @@
           <w:color w:val="000000" w:themeColor="text1"/>
           <w:lang w:val="en"/>
         </w:rPr>
-        <w:t>[</w:t>
+        <w:t>i</w:t>
+      </w:r>
+      <w:proofErr w:type="spellEnd"/>
+      <w:r>
+        <w:rPr>
+          <w:rFonts w:ascii="Arial" w:eastAsia="Arial" w:hAnsi="Arial" w:cs="Arial"/>
+          <w:b/>
+          <w:color w:val="000000" w:themeColor="text1"/>
+          <w:lang w:val="en"/>
+        </w:rPr>
+        <w:t>]</w:t>
+      </w:r>
+      <w:r>
+        <w:rPr>
+          <w:rFonts w:ascii="Arial" w:eastAsia="Arial" w:hAnsi="Arial" w:cs="Arial"/>
+          <w:b/>
+          <w:color w:val="000000" w:themeColor="text1"/>
+          <w:lang w:val="en"/>
+        </w:rPr>
+        <w:t>.</w:t>
       </w:r>
       <w:proofErr w:type="spellStart"/>
       <w:r>
@@ -238,7 +246,25 @@
           <w:color w:val="000000" w:themeColor="text1"/>
           <w:lang w:val="en"/>
         </w:rPr>
-        <w:t>i</w:t>
+        <w:t>name</w:t>
+      </w:r>
+      <w:r>
+        <w:rPr>
+          <w:rFonts w:ascii="Arial" w:eastAsia="Arial" w:hAnsi="Arial" w:cs="Arial"/>
+          <w:b/>
+          <w:color w:val="000000" w:themeColor="text1"/>
+          <w:lang w:val="en"/>
+        </w:rPr>
+        <w:t>_</w:t>
+      </w:r>
+      <w:r>
+        <w:rPr>
+          <w:rFonts w:ascii="Arial" w:eastAsia="Arial" w:hAnsi="Arial" w:cs="Arial"/>
+          <w:b/>
+          <w:color w:val="000000" w:themeColor="text1"/>
+          <w:lang w:val="en"/>
+        </w:rPr>
+        <w:t>full</w:t>
       </w:r>
       <w:proofErr w:type="spellEnd"/>
       <w:r>
@@ -248,36 +274,7 @@
           <w:color w:val="000000" w:themeColor="text1"/>
           <w:lang w:val="en"/>
         </w:rPr>
-        <w:t>]</w:t>
-      </w:r>
-      <w:r>
-        <w:rPr>
-          <w:rFonts w:ascii="Arial" w:eastAsia="Arial" w:hAnsi="Arial" w:cs="Arial"/>
-          <w:b/>
-          <w:color w:val="000000" w:themeColor="text1"/>
-          <w:lang w:val="en"/>
-        </w:rPr>
-        <w:t>.</w:t>
-      </w:r>
-      <w:proofErr w:type="spellStart"/>
-      <w:r>
-        <w:rPr>
-          <w:rFonts w:ascii="Arial" w:eastAsia="Arial" w:hAnsi="Arial" w:cs="Arial"/>
-          <w:b/>
-          <w:color w:val="000000" w:themeColor="text1"/>
-          <w:lang w:val="en"/>
-        </w:rPr>
-        <w:t>name.full</w:t>
-      </w:r>
-      <w:proofErr w:type="spellEnd"/>
-      <w:r>
-        <w:rPr>
-          <w:rFonts w:ascii="Arial" w:eastAsia="Arial" w:hAnsi="Arial" w:cs="Arial"/>
-          <w:b/>
-          <w:color w:val="000000" w:themeColor="text1"/>
-          <w:lang w:val="en"/>
-        </w:rPr>
-        <w:t>(middle="full")</w:t>
+        <w:t>()</w:t>
       </w:r>
       <w:r>
         <w:rPr>
@@ -369,7 +366,6 @@
         <w:t>i</w:t>
       </w:r>
       <w:proofErr w:type="spellEnd"/>
-      <w:proofErr w:type="gramStart"/>
       <w:r>
         <w:rPr>
           <w:rFonts w:ascii="Arial" w:eastAsia="Arial" w:hAnsi="Arial" w:cs="Arial"/>
@@ -385,16 +381,7 @@
           <w:color w:val="000000" w:themeColor="text1"/>
           <w:lang w:val="en"/>
         </w:rPr>
-        <w:t>age</w:t>
-      </w:r>
-      <w:proofErr w:type="gramEnd"/>
-      <w:r>
-        <w:rPr>
-          <w:rFonts w:ascii="Arial" w:eastAsia="Arial" w:hAnsi="Arial" w:cs="Arial"/>
-          <w:color w:val="000000" w:themeColor="text1"/>
-          <w:lang w:val="en"/>
-        </w:rPr>
-        <w:t>_in_years</w:t>
+        <w:t>age_in_years</w:t>
       </w:r>
       <w:proofErr w:type="spellEnd"/>
       <w:r>
@@ -415,23 +402,13 @@
           <w:lang w:val="en"/>
         </w:rPr>
       </w:pPr>
-      <w:proofErr w:type="gramStart"/>
-      <w:r>
-        <w:rPr>
-          <w:rFonts w:ascii="Arial" w:eastAsia="Arial" w:hAnsi="Arial" w:cs="Arial"/>
-          <w:color w:val="000000" w:themeColor="text1"/>
-          <w:lang w:val="en"/>
-        </w:rPr>
-        <w:t>{{ users</w:t>
-      </w:r>
-      <w:proofErr w:type="gramEnd"/>
-      <w:r>
-        <w:rPr>
-          <w:rFonts w:ascii="Arial" w:eastAsia="Arial" w:hAnsi="Arial" w:cs="Arial"/>
-          <w:color w:val="000000" w:themeColor="text1"/>
-          <w:lang w:val="en"/>
-        </w:rPr>
-        <w:t>[</w:t>
+      <w:r>
+        <w:rPr>
+          <w:rFonts w:ascii="Arial" w:eastAsia="Arial" w:hAnsi="Arial" w:cs="Arial"/>
+          <w:color w:val="000000" w:themeColor="text1"/>
+          <w:lang w:val="en"/>
+        </w:rPr>
+        <w:t>{{ users[</w:t>
       </w:r>
       <w:proofErr w:type="spellStart"/>
       <w:r>
@@ -479,23 +456,13 @@
           <w:lang w:val="en"/>
         </w:rPr>
       </w:pPr>
-      <w:proofErr w:type="gramStart"/>
-      <w:r>
-        <w:rPr>
-          <w:rFonts w:ascii="Arial" w:eastAsia="Arial" w:hAnsi="Arial" w:cs="Arial"/>
-          <w:color w:val="000000" w:themeColor="text1"/>
-          <w:lang w:val="en"/>
-        </w:rPr>
-        <w:t>{{ users</w:t>
-      </w:r>
-      <w:proofErr w:type="gramEnd"/>
-      <w:r>
-        <w:rPr>
-          <w:rFonts w:ascii="Arial" w:eastAsia="Arial" w:hAnsi="Arial" w:cs="Arial"/>
-          <w:color w:val="000000" w:themeColor="text1"/>
-          <w:lang w:val="en"/>
-        </w:rPr>
-        <w:t>[</w:t>
+      <w:r>
+        <w:rPr>
+          <w:rFonts w:ascii="Arial" w:eastAsia="Arial" w:hAnsi="Arial" w:cs="Arial"/>
+          <w:color w:val="000000" w:themeColor="text1"/>
+          <w:lang w:val="en"/>
+        </w:rPr>
+        <w:t>{{ users[</w:t>
       </w:r>
       <w:proofErr w:type="spellStart"/>
       <w:r>
@@ -589,7 +556,7 @@
 </file>
 
 <file path=word/endnotes.xml><?xml version="1.0" encoding="utf-8"?>
-<w:endnotes xmlns:wpc="http://schemas.microsoft.com/office/word/2010/wordprocessingCanvas" xmlns:cx="http://schemas.microsoft.com/office/drawing/2014/chartex" xmlns:cx1="http://schemas.microsoft.com/office/drawing/2015/9/8/chartex" xmlns:cx2="http://schemas.microsoft.com/office/drawing/2015/10/21/chartex" xmlns:cx3="http://schemas.microsoft.com/office/drawing/2016/5/9/chartex" xmlns:cx4="http://schemas.microsoft.com/office/drawing/2016/5/10/chartex" xmlns:cx5="http://schemas.microsoft.com/office/drawing/2016/5/11/chartex" xmlns:cx6="http://schemas.microsoft.com/office/drawing/2016/5/12/chartex" xmlns:cx7="http://schemas.microsoft.com/office/drawing/2016/5/13/chartex" xmlns:cx8="http://schemas.microsoft.com/office/drawing/2016/5/14/chartex" xmlns:mc="http://schemas.openxmlformats.org/markup-compatibility/2006" xmlns:aink="http://schemas.microsoft.com/office/drawing/2016/ink" xmlns:am3d="http://schemas.microsoft.com/office/drawing/2017/model3d" xmlns:o="urn:schemas-microsoft-com:office:office" xmlns:oel="http://schemas.microsoft.com/office/2019/extlst" xmlns:r="http://schemas.openxmlformats.org/officeDocument/2006/relationships" xmlns:m="http://schemas.openxmlformats.org/officeDocument/2006/math" xmlns:v="urn:schemas-microsoft-com:vml" xmlns:wp14="http://schemas.microsoft.com/office/word/2010/wordprocessingDrawing" xmlns:wp="http://schemas.openxmlformats.org/drawingml/2006/wordprocessingDrawing" xmlns:w10="urn:schemas-microsoft-com:office:word" xmlns:w="http://schemas.openxmlformats.org/wordprocessingml/2006/main" xmlns:w14="http://schemas.microsoft.com/office/word/2010/wordml" xmlns:w15="http://schemas.microsoft.com/office/word/2012/wordml" xmlns:w16cex="http://schemas.microsoft.com/office/word/2018/wordml/cex" xmlns:w16cid="http://schemas.microsoft.com/office/word/2016/wordml/cid" xmlns:w16="http://schemas.microsoft.com/office/word/2018/wordml" xmlns:w16du="http://schemas.microsoft.com/office/word/2023/wordml/word16du" xmlns:w16sdtdh="http://schemas.microsoft.com/office/word/2020/wordml/sdtdatahash" xmlns:w16se="http://schemas.microsoft.com/office/word/2015/wordml/symex" xmlns:wpg="http://schemas.microsoft.com/office/word/2010/wordprocessingGroup" xmlns:wpi="http://schemas.microsoft.com/office/word/2010/wordprocessingInk" xmlns:wne="http://schemas.microsoft.com/office/word/2006/wordml" xmlns:wps="http://schemas.microsoft.com/office/word/2010/wordprocessingShape" mc:Ignorable="w14 w15 w16se w16cid w16 w16cex w16sdtdh w16du wp14">
+<w:endnotes xmlns:wpc="http://schemas.microsoft.com/office/word/2010/wordprocessingCanvas" xmlns:cx="http://schemas.microsoft.com/office/drawing/2014/chartex" xmlns:cx1="http://schemas.microsoft.com/office/drawing/2015/9/8/chartex" xmlns:cx2="http://schemas.microsoft.com/office/drawing/2015/10/21/chartex" xmlns:cx3="http://schemas.microsoft.com/office/drawing/2016/5/9/chartex" xmlns:cx4="http://schemas.microsoft.com/office/drawing/2016/5/10/chartex" xmlns:cx5="http://schemas.microsoft.com/office/drawing/2016/5/11/chartex" xmlns:cx6="http://schemas.microsoft.com/office/drawing/2016/5/12/chartex" xmlns:cx7="http://schemas.microsoft.com/office/drawing/2016/5/13/chartex" xmlns:cx8="http://schemas.microsoft.com/office/drawing/2016/5/14/chartex" xmlns:mc="http://schemas.openxmlformats.org/markup-compatibility/2006" xmlns:aink="http://schemas.microsoft.com/office/drawing/2016/ink" xmlns:am3d="http://schemas.microsoft.com/office/drawing/2017/model3d" xmlns:o="urn:schemas-microsoft-com:office:office" xmlns:oel="http://schemas.microsoft.com/office/2019/extlst" xmlns:r="http://schemas.openxmlformats.org/officeDocument/2006/relationships" xmlns:m="http://schemas.openxmlformats.org/officeDocument/2006/math" xmlns:v="urn:schemas-microsoft-com:vml" xmlns:wp14="http://schemas.microsoft.com/office/word/2010/wordprocessingDrawing" xmlns:wp="http://schemas.openxmlformats.org/drawingml/2006/wordprocessingDrawing" xmlns:w10="urn:schemas-microsoft-com:office:word" xmlns:w="http://schemas.openxmlformats.org/wordprocessingml/2006/main" xmlns:w14="http://schemas.microsoft.com/office/word/2010/wordml" xmlns:w15="http://schemas.microsoft.com/office/word/2012/wordml" xmlns:w16cex="http://schemas.microsoft.com/office/word/2018/wordml/cex" xmlns:w16cid="http://schemas.microsoft.com/office/word/2016/wordml/cid" xmlns:w16="http://schemas.microsoft.com/office/word/2018/wordml" xmlns:w16sdtdh="http://schemas.microsoft.com/office/word/2020/wordml/sdtdatahash" xmlns:w16se="http://schemas.microsoft.com/office/word/2015/wordml/symex" xmlns:wpg="http://schemas.microsoft.com/office/word/2010/wordprocessingGroup" xmlns:wpi="http://schemas.microsoft.com/office/word/2010/wordprocessingInk" xmlns:wne="http://schemas.microsoft.com/office/word/2006/wordml" xmlns:wps="http://schemas.microsoft.com/office/word/2010/wordprocessingShape" mc:Ignorable="w14 w15 w16se w16cid w16 w16cex w16sdtdh wp14">
   <w:endnote w:type="separator" w:id="-1">
     <w:p>
       <w:pPr>
@@ -614,7 +581,7 @@
 </file>
 
 <file path=word/footnotes.xml><?xml version="1.0" encoding="utf-8"?>
-<w:footnotes xmlns:wpc="http://schemas.microsoft.com/office/word/2010/wordprocessingCanvas" xmlns:cx="http://schemas.microsoft.com/office/drawing/2014/chartex" xmlns:cx1="http://schemas.microsoft.com/office/drawing/2015/9/8/chartex" xmlns:cx2="http://schemas.microsoft.com/office/drawing/2015/10/21/chartex" xmlns:cx3="http://schemas.microsoft.com/office/drawing/2016/5/9/chartex" xmlns:cx4="http://schemas.microsoft.com/office/drawing/2016/5/10/chartex" xmlns:cx5="http://schemas.microsoft.com/office/drawing/2016/5/11/chartex" xmlns:cx6="http://schemas.microsoft.com/office/drawing/2016/5/12/chartex" xmlns:cx7="http://schemas.microsoft.com/office/drawing/2016/5/13/chartex" xmlns:cx8="http://schemas.microsoft.com/office/drawing/2016/5/14/chartex" xmlns:mc="http://schemas.openxmlformats.org/markup-compatibility/2006" xmlns:aink="http://schemas.microsoft.com/office/drawing/2016/ink" xmlns:am3d="http://schemas.microsoft.com/office/drawing/2017/model3d" xmlns:o="urn:schemas-microsoft-com:office:office" xmlns:oel="http://schemas.microsoft.com/office/2019/extlst" xmlns:r="http://schemas.openxmlformats.org/officeDocument/2006/relationships" xmlns:m="http://schemas.openxmlformats.org/officeDocument/2006/math" xmlns:v="urn:schemas-microsoft-com:vml" xmlns:wp14="http://schemas.microsoft.com/office/word/2010/wordprocessingDrawing" xmlns:wp="http://schemas.openxmlformats.org/drawingml/2006/wordprocessingDrawing" xmlns:w10="urn:schemas-microsoft-com:office:word" xmlns:w="http://schemas.openxmlformats.org/wordprocessingml/2006/main" xmlns:w14="http://schemas.microsoft.com/office/word/2010/wordml" xmlns:w15="http://schemas.microsoft.com/office/word/2012/wordml" xmlns:w16cex="http://schemas.microsoft.com/office/word/2018/wordml/cex" xmlns:w16cid="http://schemas.microsoft.com/office/word/2016/wordml/cid" xmlns:w16="http://schemas.microsoft.com/office/word/2018/wordml" xmlns:w16du="http://schemas.microsoft.com/office/word/2023/wordml/word16du" xmlns:w16sdtdh="http://schemas.microsoft.com/office/word/2020/wordml/sdtdatahash" xmlns:w16se="http://schemas.microsoft.com/office/word/2015/wordml/symex" xmlns:wpg="http://schemas.microsoft.com/office/word/2010/wordprocessingGroup" xmlns:wpi="http://schemas.microsoft.com/office/word/2010/wordprocessingInk" xmlns:wne="http://schemas.microsoft.com/office/word/2006/wordml" xmlns:wps="http://schemas.microsoft.com/office/word/2010/wordprocessingShape" mc:Ignorable="w14 w15 w16se w16cid w16 w16cex w16sdtdh w16du wp14">
+<w:footnotes xmlns:wpc="http://schemas.microsoft.com/office/word/2010/wordprocessingCanvas" xmlns:cx="http://schemas.microsoft.com/office/drawing/2014/chartex" xmlns:cx1="http://schemas.microsoft.com/office/drawing/2015/9/8/chartex" xmlns:cx2="http://schemas.microsoft.com/office/drawing/2015/10/21/chartex" xmlns:cx3="http://schemas.microsoft.com/office/drawing/2016/5/9/chartex" xmlns:cx4="http://schemas.microsoft.com/office/drawing/2016/5/10/chartex" xmlns:cx5="http://schemas.microsoft.com/office/drawing/2016/5/11/chartex" xmlns:cx6="http://schemas.microsoft.com/office/drawing/2016/5/12/chartex" xmlns:cx7="http://schemas.microsoft.com/office/drawing/2016/5/13/chartex" xmlns:cx8="http://schemas.microsoft.com/office/drawing/2016/5/14/chartex" xmlns:mc="http://schemas.openxmlformats.org/markup-compatibility/2006" xmlns:aink="http://schemas.microsoft.com/office/drawing/2016/ink" xmlns:am3d="http://schemas.microsoft.com/office/drawing/2017/model3d" xmlns:o="urn:schemas-microsoft-com:office:office" xmlns:oel="http://schemas.microsoft.com/office/2019/extlst" xmlns:r="http://schemas.openxmlformats.org/officeDocument/2006/relationships" xmlns:m="http://schemas.openxmlformats.org/officeDocument/2006/math" xmlns:v="urn:schemas-microsoft-com:vml" xmlns:wp14="http://schemas.microsoft.com/office/word/2010/wordprocessingDrawing" xmlns:wp="http://schemas.openxmlformats.org/drawingml/2006/wordprocessingDrawing" xmlns:w10="urn:schemas-microsoft-com:office:word" xmlns:w="http://schemas.openxmlformats.org/wordprocessingml/2006/main" xmlns:w14="http://schemas.microsoft.com/office/word/2010/wordml" xmlns:w15="http://schemas.microsoft.com/office/word/2012/wordml" xmlns:w16cex="http://schemas.microsoft.com/office/word/2018/wordml/cex" xmlns:w16cid="http://schemas.microsoft.com/office/word/2016/wordml/cid" xmlns:w16="http://schemas.microsoft.com/office/word/2018/wordml" xmlns:w16sdtdh="http://schemas.microsoft.com/office/word/2020/wordml/sdtdatahash" xmlns:w16se="http://schemas.microsoft.com/office/word/2015/wordml/symex" xmlns:wpg="http://schemas.microsoft.com/office/word/2010/wordprocessingGroup" xmlns:wpi="http://schemas.microsoft.com/office/word/2010/wordprocessingInk" xmlns:wne="http://schemas.microsoft.com/office/word/2006/wordml" xmlns:wps="http://schemas.microsoft.com/office/word/2010/wordprocessingShape" mc:Ignorable="w14 w15 w16se w16cid w16 w16cex w16sdtdh wp14">
   <w:footnote w:type="separator" w:id="-1">
     <w:p>
       <w:pPr>
@@ -639,7 +606,7 @@
 </file>
 
 <file path=word/styles.xml><?xml version="1.0" encoding="utf-8"?>
-<w:styles xmlns:mc="http://schemas.openxmlformats.org/markup-compatibility/2006" xmlns:r="http://schemas.openxmlformats.org/officeDocument/2006/relationships" xmlns:w="http://schemas.openxmlformats.org/wordprocessingml/2006/main" xmlns:w14="http://schemas.microsoft.com/office/word/2010/wordml" xmlns:w15="http://schemas.microsoft.com/office/word/2012/wordml" xmlns:w16cex="http://schemas.microsoft.com/office/word/2018/wordml/cex" xmlns:w16cid="http://schemas.microsoft.com/office/word/2016/wordml/cid" xmlns:w16="http://schemas.microsoft.com/office/word/2018/wordml" xmlns:w16du="http://schemas.microsoft.com/office/word/2023/wordml/word16du" xmlns:w16sdtdh="http://schemas.microsoft.com/office/word/2020/wordml/sdtdatahash" xmlns:w16se="http://schemas.microsoft.com/office/word/2015/wordml/symex" mc:Ignorable="w14 w15 w16se w16cid w16 w16cex w16sdtdh w16du">
+<w:styles xmlns:mc="http://schemas.openxmlformats.org/markup-compatibility/2006" xmlns:r="http://schemas.openxmlformats.org/officeDocument/2006/relationships" xmlns:w="http://schemas.openxmlformats.org/wordprocessingml/2006/main" xmlns:w14="http://schemas.microsoft.com/office/word/2010/wordml" xmlns:w15="http://schemas.microsoft.com/office/word/2012/wordml" xmlns:w16cex="http://schemas.microsoft.com/office/word/2018/wordml/cex" xmlns:w16cid="http://schemas.microsoft.com/office/word/2016/wordml/cid" xmlns:w16="http://schemas.microsoft.com/office/word/2018/wordml" xmlns:w16sdtdh="http://schemas.microsoft.com/office/word/2020/wordml/sdtdatahash" xmlns:w16se="http://schemas.microsoft.com/office/word/2015/wordml/symex" mc:Ignorable="w14 w15 w16se w16cid w16 w16cex w16sdtdh">
   <w:docDefaults>
     <w:rPrDefault>
       <w:rPr>
@@ -1373,6 +1340,18 @@
 </file>
 
 <file path=customXml/item1.xml><?xml version="1.0" encoding="utf-8"?>
+<p:properties xmlns:p="http://schemas.microsoft.com/office/2006/metadata/properties" xmlns:xsi="http://www.w3.org/2001/XMLSchema-instance" xmlns:pc="http://schemas.microsoft.com/office/infopath/2007/PartnerControls">
+  <documentManagement>
+    <TaxCatchAll xmlns="fc2e0b91-73db-4711-986b-9e7114b1c780" xsi:nil="true"/>
+    <lcf76f155ced4ddcb4097134ff3c332f xmlns="aa22b7f0-1c77-4983-9187-bff8e7aaefd5">
+      <Terms xmlns="http://schemas.microsoft.com/office/infopath/2007/PartnerControls"/>
+    </lcf76f155ced4ddcb4097134ff3c332f>
+    <Note xmlns="aa22b7f0-1c77-4983-9187-bff8e7aaefd5" xsi:nil="true"/>
+  </documentManagement>
+</p:properties>
+</file>
+
+<file path=customXml/item2.xml><?xml version="1.0" encoding="utf-8"?>
 <ct:contentTypeSchema xmlns:ct="http://schemas.microsoft.com/office/2006/metadata/contentType" xmlns:ma="http://schemas.microsoft.com/office/2006/metadata/properties/metaAttributes" ct:_="" ma:_="" ma:contentTypeName="Document" ma:contentTypeID="0x01010041FCC52ECBA99C44897D8B99E45B6EB2" ma:contentTypeVersion="20" ma:contentTypeDescription="Create a new document." ma:contentTypeScope="" ma:versionID="98dd51a1eb8d717f429cfb72bbcdf291">
   <xsd:schema xmlns:xsd="http://www.w3.org/2001/XMLSchema" xmlns:xs="http://www.w3.org/2001/XMLSchema" xmlns:p="http://schemas.microsoft.com/office/2006/metadata/properties" xmlns:ns2="aa22b7f0-1c77-4983-9187-bff8e7aaefd5" xmlns:ns3="fc2e0b91-73db-4711-986b-9e7114b1c780" targetNamespace="http://schemas.microsoft.com/office/2006/metadata/properties" ma:root="true" ma:fieldsID="764fccced344541160bdf3d7a4f43fd4" ns2:_="" ns3:_="">
     <xsd:import namespace="aa22b7f0-1c77-4983-9187-bff8e7aaefd5"/>
@@ -1629,18 +1608,6 @@
 </ct:contentTypeSchema>
 </file>
 
-<file path=customXml/item2.xml><?xml version="1.0" encoding="utf-8"?>
-<p:properties xmlns:p="http://schemas.microsoft.com/office/2006/metadata/properties" xmlns:xsi="http://www.w3.org/2001/XMLSchema-instance" xmlns:pc="http://schemas.microsoft.com/office/infopath/2007/PartnerControls">
-  <documentManagement>
-    <TaxCatchAll xmlns="fc2e0b91-73db-4711-986b-9e7114b1c780" xsi:nil="true"/>
-    <lcf76f155ced4ddcb4097134ff3c332f xmlns="aa22b7f0-1c77-4983-9187-bff8e7aaefd5">
-      <Terms xmlns="http://schemas.microsoft.com/office/infopath/2007/PartnerControls"/>
-    </lcf76f155ced4ddcb4097134ff3c332f>
-    <Note xmlns="aa22b7f0-1c77-4983-9187-bff8e7aaefd5" xsi:nil="true"/>
-  </documentManagement>
-</p:properties>
-</file>
-
 <file path=customXml/item3.xml><?xml version="1.0" encoding="utf-8"?>
 <?mso-contentType ?>
 <FormTemplates xmlns="http://schemas.microsoft.com/sharepoint/v3/contenttype/forms">
@@ -1651,6 +1618,17 @@
 </file>
 
 <file path=customXml/itemProps1.xml><?xml version="1.0" encoding="utf-8"?>
+<ds:datastoreItem xmlns:ds="http://schemas.openxmlformats.org/officeDocument/2006/customXml" ds:itemID="{0B4D18A3-75F2-4A8A-ABC0-53B3B1161704}">
+  <ds:schemaRefs>
+    <ds:schemaRef ds:uri="http://schemas.microsoft.com/office/2006/metadata/properties"/>
+    <ds:schemaRef ds:uri="http://schemas.microsoft.com/office/infopath/2007/PartnerControls"/>
+    <ds:schemaRef ds:uri="fc2e0b91-73db-4711-986b-9e7114b1c780"/>
+    <ds:schemaRef ds:uri="aa22b7f0-1c77-4983-9187-bff8e7aaefd5"/>
+  </ds:schemaRefs>
+</ds:datastoreItem>
+</file>
+
+<file path=customXml/itemProps2.xml><?xml version="1.0" encoding="utf-8"?>
 <ds:datastoreItem xmlns:ds="http://schemas.openxmlformats.org/officeDocument/2006/customXml" ds:itemID="{7383723E-B7ED-44C7-A67F-B22F932BD274}">
   <ds:schemaRefs>
     <ds:schemaRef ds:uri="http://schemas.microsoft.com/office/2006/metadata/contentType"/>
@@ -1669,17 +1647,6 @@
 </ds:datastoreItem>
 </file>
 
-<file path=customXml/itemProps2.xml><?xml version="1.0" encoding="utf-8"?>
-<ds:datastoreItem xmlns:ds="http://schemas.openxmlformats.org/officeDocument/2006/customXml" ds:itemID="{0B4D18A3-75F2-4A8A-ABC0-53B3B1161704}">
-  <ds:schemaRefs>
-    <ds:schemaRef ds:uri="http://schemas.microsoft.com/office/2006/metadata/properties"/>
-    <ds:schemaRef ds:uri="http://schemas.microsoft.com/office/infopath/2007/PartnerControls"/>
-    <ds:schemaRef ds:uri="fc2e0b91-73db-4711-986b-9e7114b1c780"/>
-    <ds:schemaRef ds:uri="aa22b7f0-1c77-4983-9187-bff8e7aaefd5"/>
-  </ds:schemaRefs>
-</ds:datastoreItem>
-</file>
-
 <file path=customXml/itemProps3.xml><?xml version="1.0" encoding="utf-8"?>
 <ds:datastoreItem xmlns:ds="http://schemas.openxmlformats.org/officeDocument/2006/customXml" ds:itemID="{FDED500C-B02F-489C-AC89-DD01D1F66FB5}">
   <ds:schemaRefs>
